--- a/基础知识.docx
+++ b/基础知识.docx
@@ -6149,7 +6149,14 @@
             <w:rStyle w:val="a6"/>
             <w:rFonts w:ascii="DengXian" w:eastAsia="DengXian" w:hAnsi="DengXian" w:cs="Calibri"/>
           </w:rPr>
-          <w:t>https://blog.csdn.net/wodewutai17quiet/article/details/82252454</w:t>
+          <w:t>https://blog.csdn.net/wodewutai17quiet/article/details/8225245</w:t>
+        </w:r>
+        <w:r>
+          <w:rPr>
+            <w:rStyle w:val="a6"/>
+            <w:rFonts w:ascii="DengXian" w:eastAsia="DengXian" w:hAnsi="DengXian" w:cs="Calibri"/>
+          </w:rPr>
+          <w:t>4</w:t>
         </w:r>
       </w:hyperlink>
       <w:r>
@@ -9663,69 +9670,42 @@
         <w:t>与平衡树、哈希表的比较</w:t>
       </w:r>
     </w:p>
-    <w:p>
-      <w:pPr>
-        <w:pStyle w:val="2"/>
-        <w:numPr>
-          <w:ilvl w:val="0"/>
-          <w:numId w:val="0"/>
-        </w:numPr>
-        <w:snapToGrid w:val="0"/>
-        <w:spacing w:line="415" w:lineRule="auto"/>
-        <w:ind w:left="2520" w:hanging="180"/>
-        <w:rPr>
-          <w:rFonts w:asciiTheme="minorHAnsi" w:eastAsiaTheme="minorEastAsia" w:hAnsiTheme="minorHAnsi" w:cstheme="minorBidi"/>
-          <w:bCs w:val="0"/>
-          <w:sz w:val="24"/>
-          <w:szCs w:val="24"/>
-        </w:rPr>
-      </w:pPr>
-      <w:r>
-        <w:rPr>
-          <w:rFonts w:asciiTheme="minorHAnsi" w:eastAsiaTheme="minorEastAsia" w:hAnsiTheme="minorHAnsi" w:cstheme="minorBidi" w:hint="eastAsia"/>
-          <w:bCs w:val="0"/>
-          <w:sz w:val="24"/>
-          <w:szCs w:val="24"/>
+    <w:p/>
+    <w:p>
+      <w:pPr>
+        <w:ind w:left="1680" w:firstLineChars="225" w:firstLine="540"/>
+        <w:rPr>
+          <w:bCs/>
+        </w:rPr>
+      </w:pPr>
+      <w:r>
+        <w:rPr>
+          <w:rFonts w:hint="eastAsia"/>
         </w:rPr>
         <w:lastRenderedPageBreak/>
-        <w:t xml:space="preserve">1 </w:t>
-      </w:r>
-      <w:r>
-        <w:rPr>
-          <w:rFonts w:asciiTheme="minorHAnsi" w:eastAsiaTheme="minorEastAsia" w:hAnsiTheme="minorHAnsi" w:cstheme="minorBidi" w:hint="eastAsia"/>
-          <w:bCs w:val="0"/>
-          <w:sz w:val="24"/>
-          <w:szCs w:val="24"/>
+        <w:t>1</w:t>
+      </w:r>
+      <w:r>
+        <w:t xml:space="preserve"> </w:t>
+      </w:r>
+      <w:r>
+        <w:rPr>
+          <w:rFonts w:hint="eastAsia"/>
         </w:rPr>
         <w:t>平衡树的插入和删除操作可能引发子树的调整，逻辑复杂，而</w:t>
       </w:r>
       <w:proofErr w:type="spellStart"/>
       <w:r>
-        <w:rPr>
-          <w:rFonts w:asciiTheme="minorHAnsi" w:eastAsiaTheme="minorEastAsia" w:hAnsiTheme="minorHAnsi" w:cstheme="minorBidi"/>
-          <w:bCs w:val="0"/>
-          <w:sz w:val="24"/>
-          <w:szCs w:val="24"/>
-        </w:rPr>
         <w:t>skiplist</w:t>
       </w:r>
       <w:proofErr w:type="spellEnd"/>
       <w:r>
         <w:rPr>
-          <w:rFonts w:asciiTheme="minorHAnsi" w:eastAsiaTheme="minorEastAsia" w:hAnsiTheme="minorHAnsi" w:cstheme="minorBidi" w:hint="eastAsia"/>
-          <w:bCs w:val="0"/>
-          <w:sz w:val="24"/>
-          <w:szCs w:val="24"/>
+          <w:rFonts w:hint="eastAsia"/>
         </w:rPr>
         <w:t>的插入和删除只需要修改相邻节点的指针，操作简单又快速</w:t>
       </w:r>
       <w:r>
-        <w:rPr>
-          <w:rFonts w:asciiTheme="minorHAnsi" w:eastAsiaTheme="minorEastAsia" w:hAnsiTheme="minorHAnsi" w:cstheme="minorBidi"/>
-          <w:bCs w:val="0"/>
-          <w:sz w:val="24"/>
-          <w:szCs w:val="24"/>
-        </w:rPr>
         <w:t>。</w:t>
       </w:r>
     </w:p>
@@ -17085,29 +17065,6 @@
     </w:p>
     <w:p>
       <w:pPr>
-        <w:pStyle w:val="2"/>
-        <w:keepNext w:val="0"/>
-        <w:keepLines w:val="0"/>
-        <w:spacing w:beforeLines="100" w:before="326" w:after="0" w:line="360" w:lineRule="auto"/>
-        <w:rPr>
-          <w:rFonts w:ascii="DengXian" w:eastAsia="DengXian" w:hAnsi="DengXian"/>
-          <w:sz w:val="28"/>
-          <w:szCs w:val="28"/>
-        </w:rPr>
-      </w:pPr>
-      <w:proofErr w:type="spellStart"/>
-      <w:r>
-        <w:rPr>
-          <w:rFonts w:ascii="DengXian" w:eastAsia="DengXian" w:hAnsi="DengXian"/>
-          <w:sz w:val="28"/>
-          <w:szCs w:val="28"/>
-        </w:rPr>
-        <w:t>Mysql</w:t>
-      </w:r>
-      <w:proofErr w:type="spellEnd"/>
-    </w:p>
-    <w:p>
-      <w:pPr>
         <w:pStyle w:val="3"/>
         <w:keepNext w:val="0"/>
         <w:keepLines w:val="0"/>
@@ -17131,16 +17088,7 @@
           <w:sz w:val="24"/>
           <w:szCs w:val="24"/>
         </w:rPr>
-        <w:t>事务</w:t>
-      </w:r>
-      <w:r>
-        <w:rPr>
-          <w:rFonts w:ascii="DengXian" w:eastAsia="DengXian" w:hAnsi="DengXian"/>
-          <w:b w:val="0"/>
-          <w:sz w:val="24"/>
-          <w:szCs w:val="24"/>
-        </w:rPr>
-        <w:br/>
+        <w:t>R</w:t>
       </w:r>
       <w:r>
         <w:rPr>
@@ -17149,7 +17097,484 @@
           <w:sz w:val="24"/>
           <w:szCs w:val="24"/>
         </w:rPr>
+        <w:t>edis过期淘汰和内存淘汰策略</w:t>
+      </w:r>
+    </w:p>
+    <w:p>
+      <w:pPr>
+        <w:ind w:left="1553"/>
+        <w:rPr>
+          <w:rFonts w:hint="eastAsia"/>
+        </w:rPr>
+      </w:pPr>
+      <w:r>
+        <w:rPr>
+          <w:rFonts w:hint="eastAsia"/>
+        </w:rPr>
+        <w:t>Redis</w:t>
+      </w:r>
+      <w:r>
+        <w:rPr>
+          <w:rFonts w:hint="eastAsia"/>
+        </w:rPr>
+        <w:t>内存过期策略分为三类，定时策略、惰性策略和定期策略。</w:t>
+      </w:r>
+    </w:p>
+    <w:p>
+      <w:pPr>
+        <w:ind w:left="1553"/>
+        <w:rPr>
+          <w:rFonts w:hint="eastAsia"/>
+        </w:rPr>
+      </w:pPr>
+      <w:r>
+        <w:rPr>
+          <w:rFonts w:hint="eastAsia"/>
+          <w:b/>
+          <w:bCs/>
+        </w:rPr>
+        <w:t>LRU</w:t>
+      </w:r>
+      <w:r>
+        <w:rPr>
+          <w:rFonts w:hint="eastAsia"/>
+          <w:b/>
+          <w:bCs/>
+        </w:rPr>
+        <w:t>具体实现</w:t>
+      </w:r>
+      <w:r>
+        <w:rPr>
+          <w:rFonts w:hint="eastAsia"/>
+          <w:b/>
+          <w:bCs/>
+        </w:rPr>
+        <w:t>:</w:t>
+      </w:r>
+      <w:r>
+        <w:br/>
+      </w:r>
+      <w:r>
+        <w:rPr>
+          <w:rFonts w:hint="eastAsia"/>
+        </w:rPr>
+        <w:t>Redis</w:t>
+      </w:r>
+      <w:r>
+        <w:rPr>
+          <w:rFonts w:hint="eastAsia"/>
+        </w:rPr>
+        <w:t>采用回收池，把一个全局排序问题转化成为了局部的比较问题。要想</w:t>
+      </w:r>
+      <w:r>
+        <w:rPr>
+          <w:rFonts w:hint="eastAsia"/>
+        </w:rPr>
         <w:lastRenderedPageBreak/>
+        <w:t>知道</w:t>
+      </w:r>
+      <w:r>
+        <w:rPr>
+          <w:rFonts w:hint="eastAsia"/>
+        </w:rPr>
+        <w:t>idle time</w:t>
+      </w:r>
+      <w:r>
+        <w:rPr>
+          <w:rFonts w:hint="eastAsia"/>
+        </w:rPr>
+        <w:t>最大的</w:t>
+      </w:r>
+      <w:r>
+        <w:rPr>
+          <w:rFonts w:hint="eastAsia"/>
+        </w:rPr>
+        <w:t>key</w:t>
+      </w:r>
+      <w:r>
+        <w:rPr>
+          <w:rFonts w:hint="eastAsia"/>
+        </w:rPr>
+        <w:t>，精确的</w:t>
+      </w:r>
+      <w:r>
+        <w:rPr>
+          <w:rFonts w:hint="eastAsia"/>
+        </w:rPr>
+        <w:t>LRU</w:t>
+      </w:r>
+      <w:r>
+        <w:rPr>
+          <w:rFonts w:hint="eastAsia"/>
+        </w:rPr>
+        <w:t>需要对全局的</w:t>
+      </w:r>
+      <w:r>
+        <w:rPr>
+          <w:rFonts w:hint="eastAsia"/>
+        </w:rPr>
+        <w:t>key</w:t>
+      </w:r>
+      <w:r>
+        <w:rPr>
+          <w:rFonts w:hint="eastAsia"/>
+        </w:rPr>
+        <w:t>的</w:t>
+      </w:r>
+      <w:r>
+        <w:rPr>
+          <w:rFonts w:hint="eastAsia"/>
+        </w:rPr>
+        <w:t>idle time</w:t>
+      </w:r>
+      <w:r>
+        <w:rPr>
+          <w:rFonts w:hint="eastAsia"/>
+        </w:rPr>
+        <w:t>排序，这样的成本对于</w:t>
+      </w:r>
+      <w:r>
+        <w:rPr>
+          <w:rFonts w:hint="eastAsia"/>
+        </w:rPr>
+        <w:t>Redis</w:t>
+      </w:r>
+      <w:r>
+        <w:rPr>
+          <w:rFonts w:hint="eastAsia"/>
+        </w:rPr>
+        <w:t>来说太高了。</w:t>
+      </w:r>
+      <w:r>
+        <w:rPr>
+          <w:rFonts w:hint="eastAsia"/>
+        </w:rPr>
+        <w:t>Redis</w:t>
+      </w:r>
+      <w:r>
+        <w:rPr>
+          <w:rFonts w:hint="eastAsia"/>
+        </w:rPr>
+        <w:t>的</w:t>
+      </w:r>
+      <w:r>
+        <w:rPr>
+          <w:rFonts w:hint="eastAsia"/>
+        </w:rPr>
+        <w:t>LRU</w:t>
+      </w:r>
+      <w:r>
+        <w:rPr>
+          <w:rFonts w:hint="eastAsia"/>
+        </w:rPr>
+        <w:t>算法采用一种近似的思想，即随机采样</w:t>
+      </w:r>
+      <w:r>
+        <w:rPr>
+          <w:rFonts w:hint="eastAsia"/>
+        </w:rPr>
+        <w:t>(</w:t>
+      </w:r>
+      <w:proofErr w:type="spellStart"/>
+      <w:r>
+        <w:rPr>
+          <w:rFonts w:hint="eastAsia"/>
+        </w:rPr>
+        <w:t>samping</w:t>
+      </w:r>
+      <w:proofErr w:type="spellEnd"/>
+      <w:r>
+        <w:rPr>
+          <w:rFonts w:hint="eastAsia"/>
+        </w:rPr>
+        <w:t>)</w:t>
+      </w:r>
+      <w:r>
+        <w:rPr>
+          <w:rFonts w:hint="eastAsia"/>
+        </w:rPr>
+        <w:t>若干个</w:t>
+      </w:r>
+      <w:r>
+        <w:rPr>
+          <w:rFonts w:hint="eastAsia"/>
+        </w:rPr>
+        <w:t>key</w:t>
+      </w:r>
+      <w:r>
+        <w:rPr>
+          <w:rFonts w:hint="eastAsia"/>
+        </w:rPr>
+        <w:t>，这若干个</w:t>
+      </w:r>
+      <w:r>
+        <w:rPr>
+          <w:rFonts w:hint="eastAsia"/>
+        </w:rPr>
+        <w:t>key</w:t>
+      </w:r>
+      <w:r>
+        <w:rPr>
+          <w:rFonts w:hint="eastAsia"/>
+        </w:rPr>
+        <w:t>就代表着全局的</w:t>
+      </w:r>
+      <w:r>
+        <w:rPr>
+          <w:rFonts w:hint="eastAsia"/>
+        </w:rPr>
+        <w:t>key</w:t>
+      </w:r>
+      <w:r>
+        <w:rPr>
+          <w:rFonts w:hint="eastAsia"/>
+        </w:rPr>
+        <w:t>，把</w:t>
+      </w:r>
+      <w:proofErr w:type="spellStart"/>
+      <w:r>
+        <w:rPr>
+          <w:rFonts w:hint="eastAsia"/>
+        </w:rPr>
+        <w:t>samping</w:t>
+      </w:r>
+      <w:proofErr w:type="spellEnd"/>
+      <w:r>
+        <w:rPr>
+          <w:rFonts w:hint="eastAsia"/>
+        </w:rPr>
+        <w:t>得到的</w:t>
+      </w:r>
+      <w:r>
+        <w:rPr>
+          <w:rFonts w:hint="eastAsia"/>
+        </w:rPr>
+        <w:t>key</w:t>
+      </w:r>
+      <w:r>
+        <w:rPr>
+          <w:rFonts w:hint="eastAsia"/>
+        </w:rPr>
+        <w:t>放到</w:t>
+      </w:r>
+      <w:r>
+        <w:rPr>
+          <w:rFonts w:hint="eastAsia"/>
+        </w:rPr>
+        <w:t>pool</w:t>
+      </w:r>
+      <w:r>
+        <w:rPr>
+          <w:rFonts w:hint="eastAsia"/>
+        </w:rPr>
+        <w:t>里面，每次采样之后更新</w:t>
+      </w:r>
+      <w:r>
+        <w:rPr>
+          <w:rFonts w:hint="eastAsia"/>
+        </w:rPr>
+        <w:t>pool</w:t>
+      </w:r>
+      <w:r>
+        <w:rPr>
+          <w:rFonts w:hint="eastAsia"/>
+        </w:rPr>
+        <w:t>，使得</w:t>
+      </w:r>
+      <w:r>
+        <w:rPr>
+          <w:rFonts w:hint="eastAsia"/>
+        </w:rPr>
+        <w:t>pool</w:t>
+      </w:r>
+      <w:r>
+        <w:rPr>
+          <w:rFonts w:hint="eastAsia"/>
+        </w:rPr>
+        <w:t>里面总是保存着随机选择过的</w:t>
+      </w:r>
+      <w:r>
+        <w:rPr>
+          <w:rFonts w:hint="eastAsia"/>
+        </w:rPr>
+        <w:t>key</w:t>
+      </w:r>
+      <w:r>
+        <w:rPr>
+          <w:rFonts w:hint="eastAsia"/>
+        </w:rPr>
+        <w:t>的</w:t>
+      </w:r>
+      <w:r>
+        <w:rPr>
+          <w:rFonts w:hint="eastAsia"/>
+        </w:rPr>
+        <w:t>idle time</w:t>
+      </w:r>
+      <w:r>
+        <w:rPr>
+          <w:rFonts w:hint="eastAsia"/>
+        </w:rPr>
+        <w:t>最大的那些</w:t>
+      </w:r>
+      <w:r>
+        <w:rPr>
+          <w:rFonts w:hint="eastAsia"/>
+        </w:rPr>
+        <w:t>key</w:t>
+      </w:r>
+      <w:r>
+        <w:rPr>
+          <w:rFonts w:hint="eastAsia"/>
+        </w:rPr>
+        <w:t>。</w:t>
+      </w:r>
+    </w:p>
+    <w:p>
+      <w:pPr>
+        <w:ind w:left="1553"/>
+      </w:pPr>
+    </w:p>
+    <w:p>
+      <w:pPr>
+        <w:ind w:left="1553"/>
+        <w:rPr>
+          <w:rFonts w:hint="eastAsia"/>
+        </w:rPr>
+      </w:pPr>
+      <w:r>
+        <w:rPr>
+          <w:rFonts w:hint="eastAsia"/>
+        </w:rPr>
+        <w:t>需要</w:t>
+      </w:r>
+      <w:r>
+        <w:rPr>
+          <w:rFonts w:hint="eastAsia"/>
+        </w:rPr>
+        <w:t>evict key</w:t>
+      </w:r>
+      <w:r>
+        <w:rPr>
+          <w:rFonts w:hint="eastAsia"/>
+        </w:rPr>
+        <w:t>时，直接从</w:t>
+      </w:r>
+      <w:r>
+        <w:rPr>
+          <w:rFonts w:hint="eastAsia"/>
+        </w:rPr>
+        <w:t>pool</w:t>
+      </w:r>
+      <w:r>
+        <w:rPr>
+          <w:rFonts w:hint="eastAsia"/>
+        </w:rPr>
+        <w:t>里面取出</w:t>
+      </w:r>
+      <w:r>
+        <w:rPr>
+          <w:rFonts w:hint="eastAsia"/>
+        </w:rPr>
+        <w:t>idle time</w:t>
+      </w:r>
+      <w:r>
+        <w:rPr>
+          <w:rFonts w:hint="eastAsia"/>
+        </w:rPr>
+        <w:t>最大的</w:t>
+      </w:r>
+      <w:r>
+        <w:rPr>
+          <w:rFonts w:hint="eastAsia"/>
+        </w:rPr>
+        <w:t>key</w:t>
+      </w:r>
+      <w:r>
+        <w:rPr>
+          <w:rFonts w:hint="eastAsia"/>
+        </w:rPr>
+        <w:t>，将之</w:t>
+      </w:r>
+      <w:r>
+        <w:rPr>
+          <w:rFonts w:hint="eastAsia"/>
+        </w:rPr>
+        <w:t>evict</w:t>
+      </w:r>
+      <w:r>
+        <w:rPr>
+          <w:rFonts w:hint="eastAsia"/>
+        </w:rPr>
+        <w:t>掉。这种思想是很值得借鉴的。</w:t>
+      </w:r>
+    </w:p>
+    <w:p>
+      <w:pPr>
+        <w:pStyle w:val="2"/>
+        <w:keepNext w:val="0"/>
+        <w:keepLines w:val="0"/>
+        <w:spacing w:beforeLines="100" w:before="326" w:after="0" w:line="360" w:lineRule="auto"/>
+        <w:rPr>
+          <w:rFonts w:ascii="DengXian" w:eastAsia="DengXian" w:hAnsi="DengXian"/>
+          <w:sz w:val="28"/>
+          <w:szCs w:val="28"/>
+        </w:rPr>
+      </w:pPr>
+      <w:proofErr w:type="spellStart"/>
+      <w:r>
+        <w:rPr>
+          <w:rFonts w:ascii="DengXian" w:eastAsia="DengXian" w:hAnsi="DengXian"/>
+          <w:sz w:val="28"/>
+          <w:szCs w:val="28"/>
+        </w:rPr>
+        <w:t>Mysql</w:t>
+      </w:r>
+      <w:proofErr w:type="spellEnd"/>
+    </w:p>
+    <w:p>
+      <w:pPr>
+        <w:pStyle w:val="3"/>
+        <w:keepNext w:val="0"/>
+        <w:keepLines w:val="0"/>
+        <w:numPr>
+          <w:ilvl w:val="2"/>
+          <w:numId w:val="6"/>
+        </w:numPr>
+        <w:spacing w:beforeLines="100" w:before="326" w:after="0" w:line="360" w:lineRule="auto"/>
+        <w:ind w:left="1553"/>
+        <w:rPr>
+          <w:rFonts w:ascii="DengXian" w:eastAsia="DengXian" w:hAnsi="DengXian"/>
+          <w:b w:val="0"/>
+          <w:sz w:val="24"/>
+          <w:szCs w:val="24"/>
+        </w:rPr>
+      </w:pPr>
+      <w:r>
+        <w:rPr>
+          <w:rFonts w:ascii="DengXian" w:eastAsia="DengXian" w:hAnsi="DengXian"/>
+          <w:b w:val="0"/>
+          <w:sz w:val="24"/>
+          <w:szCs w:val="24"/>
+        </w:rPr>
+        <w:t>事务</w:t>
+      </w:r>
+      <w:r>
+        <w:rPr>
+          <w:rFonts w:ascii="DengXian" w:eastAsia="DengXian" w:hAnsi="DengXian"/>
+          <w:b w:val="0"/>
+          <w:sz w:val="24"/>
+          <w:szCs w:val="24"/>
+        </w:rPr>
+        <w:br/>
+      </w:r>
+      <w:r>
+        <w:rPr>
+          <w:rFonts w:ascii="DengXian" w:eastAsia="DengXian" w:hAnsi="DengXian" w:hint="eastAsia"/>
+          <w:b w:val="0"/>
+          <w:sz w:val="24"/>
+          <w:szCs w:val="24"/>
+        </w:rPr>
         <w:t>正常</w:t>
       </w:r>
       <w:r>
@@ -17379,6 +17804,7 @@
         <w:rPr>
           <w:rFonts w:ascii="DengXian" w:eastAsia="DengXian" w:hAnsi="DengXian"/>
         </w:rPr>
+        <w:lastRenderedPageBreak/>
         <w:t>•</w:t>
       </w:r>
       <w:r>
@@ -17516,6 +17942,189 @@
         <w:rPr>
           <w:rFonts w:ascii="DengXian" w:eastAsia="DengXian" w:hAnsi="DengXian"/>
         </w:rPr>
+        <w:t>•</w:t>
+      </w:r>
+      <w:r>
+        <w:rPr>
+          <w:rFonts w:ascii="DengXian" w:eastAsia="DengXian" w:hAnsi="DengXian"/>
+        </w:rPr>
+        <w:tab/>
+      </w:r>
+      <w:r>
+        <w:rPr>
+          <w:rFonts w:ascii="DengXian" w:eastAsia="DengXian" w:hAnsi="DengXian" w:cs="Calibri"/>
+        </w:rPr>
+        <w:t>读未提交（READ UNCOMMITTED</w:t>
+      </w:r>
+    </w:p>
+    <w:p>
+      <w:pPr>
+        <w:spacing w:beforeLines="100" w:before="326" w:line="360" w:lineRule="auto"/>
+        <w:ind w:left="2937"/>
+        <w:rPr>
+          <w:rFonts w:ascii="DengXian" w:eastAsia="DengXian" w:hAnsi="DengXian" w:cs="Calibri"/>
+        </w:rPr>
+      </w:pPr>
+      <w:r>
+        <w:rPr>
+          <w:rFonts w:ascii="DengXian" w:eastAsia="DengXian" w:hAnsi="DengXian"/>
+        </w:rPr>
+        <w:t>•</w:t>
+      </w:r>
+      <w:r>
+        <w:rPr>
+          <w:rFonts w:ascii="DengXian" w:eastAsia="DengXian" w:hAnsi="DengXian"/>
+        </w:rPr>
+        <w:tab/>
+      </w:r>
+      <w:r>
+        <w:rPr>
+          <w:rFonts w:ascii="DengXian" w:eastAsia="DengXian" w:hAnsi="DengXian" w:cs="Calibri"/>
+        </w:rPr>
+        <w:t>该级别下的事务允许脏读，但不允许更新丢失：当一个事务开始还未提交，修改某个值时，其他的事务可以读这个值，但是无法修改这个值</w:t>
+      </w:r>
+    </w:p>
+    <w:p>
+      <w:pPr>
+        <w:spacing w:beforeLines="100" w:before="326" w:line="360" w:lineRule="auto"/>
+        <w:ind w:left="2517"/>
+        <w:rPr>
+          <w:rFonts w:ascii="DengXian" w:eastAsia="DengXian" w:hAnsi="DengXian" w:cs="Calibri"/>
+        </w:rPr>
+      </w:pPr>
+      <w:r>
+        <w:rPr>
+          <w:rFonts w:ascii="DengXian" w:eastAsia="DengXian" w:hAnsi="DengXian"/>
+        </w:rPr>
+        <w:t>•</w:t>
+      </w:r>
+      <w:r>
+        <w:rPr>
+          <w:rFonts w:ascii="DengXian" w:eastAsia="DengXian" w:hAnsi="DengXian"/>
+        </w:rPr>
+        <w:tab/>
+      </w:r>
+      <w:r>
+        <w:rPr>
+          <w:rFonts w:ascii="DengXian" w:eastAsia="DengXian" w:hAnsi="DengXian" w:cs="Calibri"/>
+        </w:rPr>
+        <w:t>读提交 （READ COMMITTED）</w:t>
+      </w:r>
+    </w:p>
+    <w:p>
+      <w:pPr>
+        <w:spacing w:beforeLines="100" w:before="326" w:line="360" w:lineRule="auto"/>
+        <w:ind w:left="2937"/>
+        <w:rPr>
+          <w:rFonts w:ascii="DengXian" w:eastAsia="DengXian" w:hAnsi="DengXian" w:cs="Calibri"/>
+        </w:rPr>
+      </w:pPr>
+      <w:r>
+        <w:rPr>
+          <w:rFonts w:ascii="DengXian" w:eastAsia="DengXian" w:hAnsi="DengXian"/>
+        </w:rPr>
+        <w:t>•</w:t>
+      </w:r>
+      <w:r>
+        <w:rPr>
+          <w:rFonts w:ascii="DengXian" w:eastAsia="DengXian" w:hAnsi="DengXian"/>
+        </w:rPr>
+        <w:tab/>
+      </w:r>
+      <w:r>
+        <w:rPr>
+          <w:rFonts w:ascii="DengXian" w:eastAsia="DengXian" w:hAnsi="DengXian" w:cs="Calibri"/>
+        </w:rPr>
+        <w:t>事务提交，多次读取会造成不一样的结果,在该级别下允许不可重复读，但不允许脏读。同样的无法修改这个值</w:t>
+      </w:r>
+    </w:p>
+    <w:p>
+      <w:pPr>
+        <w:spacing w:beforeLines="100" w:before="326" w:line="360" w:lineRule="auto"/>
+        <w:ind w:left="2937"/>
+        <w:rPr>
+          <w:rFonts w:ascii="DengXian" w:eastAsia="DengXian" w:hAnsi="DengXian" w:cs="Calibri"/>
+        </w:rPr>
+      </w:pPr>
+      <w:r>
+        <w:rPr>
+          <w:rFonts w:ascii="DengXian" w:eastAsia="DengXian" w:hAnsi="DengXian"/>
+        </w:rPr>
+        <w:t>•</w:t>
+      </w:r>
+      <w:r>
+        <w:rPr>
+          <w:rFonts w:ascii="DengXian" w:eastAsia="DengXian" w:hAnsi="DengXian"/>
+        </w:rPr>
+        <w:tab/>
+      </w:r>
+      <w:r>
+        <w:rPr>
+          <w:rFonts w:ascii="DengXian" w:eastAsia="DengXian" w:hAnsi="DengXian" w:cs="Calibri"/>
+        </w:rPr>
+        <w:t>目前活动开发使用的</w:t>
+      </w:r>
+      <w:proofErr w:type="spellStart"/>
+      <w:r>
+        <w:rPr>
+          <w:rFonts w:ascii="DengXian" w:eastAsia="DengXian" w:hAnsi="DengXian" w:cs="Calibri"/>
+        </w:rPr>
+        <w:t>cdb</w:t>
+      </w:r>
+      <w:proofErr w:type="spellEnd"/>
+      <w:r>
+        <w:rPr>
+          <w:rFonts w:ascii="DengXian" w:eastAsia="DengXian" w:hAnsi="DengXian" w:cs="Calibri"/>
+        </w:rPr>
+        <w:t>默认数据隔离级别为Read Committed，因为不可重复读，所以可以利用此特点在更新时加上检查条件防止并发（和数据版本类似）；但是如果选择了更高一级的Repeatable Read，那么在更新时加上条件也有可能因为这个值是之前被获取过的旧值而导致防并发失败。</w:t>
+      </w:r>
+    </w:p>
+    <w:p>
+      <w:pPr>
+        <w:spacing w:beforeLines="100" w:before="326" w:line="360" w:lineRule="auto"/>
+        <w:ind w:left="2517"/>
+        <w:rPr>
+          <w:rFonts w:ascii="DengXian" w:eastAsia="DengXian" w:hAnsi="DengXian" w:cs="Calibri"/>
+        </w:rPr>
+      </w:pPr>
+      <w:r>
+        <w:rPr>
+          <w:rFonts w:ascii="DengXian" w:eastAsia="DengXian" w:hAnsi="DengXian"/>
+        </w:rPr>
+        <w:t>•</w:t>
+      </w:r>
+      <w:r>
+        <w:rPr>
+          <w:rFonts w:ascii="DengXian" w:eastAsia="DengXian" w:hAnsi="DengXian"/>
+        </w:rPr>
+        <w:tab/>
+      </w:r>
+      <w:r>
+        <w:rPr>
+          <w:rFonts w:ascii="DengXian" w:eastAsia="DengXian" w:hAnsi="DengXian" w:cs="Calibri"/>
+        </w:rPr>
+        <w:t>可重复读 （REPEATABLE READ）</w:t>
+      </w:r>
+      <w:r>
+        <w:rPr>
+          <w:rFonts w:ascii="DengXian" w:eastAsia="DengXian" w:hAnsi="DengXian" w:cs="Calibri"/>
+        </w:rPr>
+        <w:br/>
+        <w:t>MySQL 默认的隔离级别</w:t>
+      </w:r>
+    </w:p>
+    <w:p>
+      <w:pPr>
+        <w:spacing w:beforeLines="100" w:before="326" w:line="360" w:lineRule="auto"/>
+        <w:ind w:left="2937"/>
+        <w:rPr>
+          <w:rFonts w:ascii="DengXian" w:eastAsia="DengXian" w:hAnsi="DengXian" w:cs="Calibri"/>
+        </w:rPr>
+      </w:pPr>
+      <w:r>
+        <w:rPr>
+          <w:rFonts w:ascii="DengXian" w:eastAsia="DengXian" w:hAnsi="DengXian"/>
+        </w:rPr>
         <w:lastRenderedPageBreak/>
         <w:t>•</w:t>
       </w:r>
@@ -17529,7 +18138,48 @@
         <w:rPr>
           <w:rFonts w:ascii="DengXian" w:eastAsia="DengXian" w:hAnsi="DengXian" w:cs="Calibri"/>
         </w:rPr>
-        <w:t>读未提交（READ UNCOMMITTED</w:t>
+        <w:t>读取不到别的已提交的事务，读取不到后，但是插入报错等问题，</w:t>
+      </w:r>
+      <w:proofErr w:type="spellStart"/>
+      <w:r>
+        <w:rPr>
+          <w:rFonts w:ascii="DengXian" w:eastAsia="DengXian" w:hAnsi="DengXian" w:cs="Calibri"/>
+        </w:rPr>
+        <w:t>mysql</w:t>
+      </w:r>
+      <w:proofErr w:type="spellEnd"/>
+      <w:r>
+        <w:rPr>
+          <w:rFonts w:ascii="DengXian" w:eastAsia="DengXian" w:hAnsi="DengXian" w:cs="Calibri"/>
+        </w:rPr>
+        <w:t>称之为幻读。禁止不可重复读，但可能出现幻读。</w:t>
+      </w:r>
+    </w:p>
+    <w:p>
+      <w:pPr>
+        <w:spacing w:beforeLines="100" w:before="326" w:line="360" w:lineRule="auto"/>
+        <w:ind w:left="2517"/>
+        <w:rPr>
+          <w:rFonts w:ascii="DengXian" w:eastAsia="DengXian" w:hAnsi="DengXian" w:cs="Calibri"/>
+        </w:rPr>
+      </w:pPr>
+      <w:r>
+        <w:rPr>
+          <w:rFonts w:ascii="DengXian" w:eastAsia="DengXian" w:hAnsi="DengXian"/>
+        </w:rPr>
+        <w:t>•</w:t>
+      </w:r>
+      <w:r>
+        <w:rPr>
+          <w:rFonts w:ascii="DengXian" w:eastAsia="DengXian" w:hAnsi="DengXian"/>
+        </w:rPr>
+        <w:tab/>
+      </w:r>
+      <w:r>
+        <w:rPr>
+          <w:rFonts w:ascii="DengXian" w:eastAsia="DengXian" w:hAnsi="DengXian" w:cs="Calibri"/>
+        </w:rPr>
+        <w:t>串行化 （SERIALIZABLE）</w:t>
       </w:r>
     </w:p>
     <w:p>
@@ -17556,7 +18206,7 @@
         <w:rPr>
           <w:rFonts w:ascii="DengXian" w:eastAsia="DengXian" w:hAnsi="DengXian" w:cs="Calibri"/>
         </w:rPr>
-        <w:t>该级别下的事务允许脏读，但不允许更新丢失：当一个事务开始还未提交，修改某个值时，其他的事务可以读这个值，但是无法修改这个值</w:t>
+        <w:t>隐式加一把读共享锁，从而避免了脏读、不可重读复读和幻读问题</w:t>
       </w:r>
     </w:p>
     <w:p>
@@ -17583,7 +18233,7 @@
         <w:rPr>
           <w:rFonts w:ascii="DengXian" w:eastAsia="DengXian" w:hAnsi="DengXian" w:cs="Calibri"/>
         </w:rPr>
-        <w:t>读提交 （READ COMMITTED）</w:t>
+        <w:t>因为隔离级别产生的：</w:t>
       </w:r>
     </w:p>
     <w:p>
@@ -17610,7 +18260,7 @@
         <w:rPr>
           <w:rFonts w:ascii="DengXian" w:eastAsia="DengXian" w:hAnsi="DengXian" w:cs="Calibri"/>
         </w:rPr>
-        <w:t>事务提交，多次读取会造成不一样的结果,在该级别下允许不可重复读，但不允许脏读。同样的无法修改这个值</w:t>
+        <w:t>更新丢失</w:t>
       </w:r>
     </w:p>
     <w:p>
@@ -17637,21 +18287,197 @@
         <w:rPr>
           <w:rFonts w:ascii="DengXian" w:eastAsia="DengXian" w:hAnsi="DengXian" w:cs="Calibri"/>
         </w:rPr>
-        <w:t>目前活动开发使用的</w:t>
-      </w:r>
-      <w:proofErr w:type="spellStart"/>
-      <w:r>
-        <w:rPr>
-          <w:rFonts w:ascii="DengXian" w:eastAsia="DengXian" w:hAnsi="DengXian" w:cs="Calibri"/>
-        </w:rPr>
-        <w:t>cdb</w:t>
-      </w:r>
-      <w:proofErr w:type="spellEnd"/>
-      <w:r>
-        <w:rPr>
-          <w:rFonts w:ascii="DengXian" w:eastAsia="DengXian" w:hAnsi="DengXian" w:cs="Calibri"/>
-        </w:rPr>
-        <w:t>默认数据隔离级别为Read Committed，因为不可重复读，所以可以利用此特点在更新时加上检查条件防止并发（和数据版本类似）；但是如果选择了更高一级的Repeatable Read，那么在更新时加上条件也有可能因为这个值是之前被获取过的旧值而导致防并发失败。</w:t>
+        <w:t>两个事务同时修改一行数据，其中一个事务的更新被另外一个事务的更新覆盖了</w:t>
+      </w:r>
+    </w:p>
+    <w:p>
+      <w:pPr>
+        <w:spacing w:beforeLines="100" w:before="326" w:line="360" w:lineRule="auto"/>
+        <w:ind w:left="2937"/>
+        <w:rPr>
+          <w:rFonts w:ascii="DengXian" w:eastAsia="DengXian" w:hAnsi="DengXian" w:cs="Calibri"/>
+        </w:rPr>
+      </w:pPr>
+      <w:r>
+        <w:rPr>
+          <w:rFonts w:ascii="DengXian" w:eastAsia="DengXian" w:hAnsi="DengXian"/>
+        </w:rPr>
+        <w:t>•</w:t>
+      </w:r>
+      <w:r>
+        <w:rPr>
+          <w:rFonts w:ascii="DengXian" w:eastAsia="DengXian" w:hAnsi="DengXian"/>
+        </w:rPr>
+        <w:tab/>
+      </w:r>
+      <w:r>
+        <w:rPr>
+          <w:rFonts w:ascii="DengXian" w:eastAsia="DengXian" w:hAnsi="DengXian" w:cs="Calibri"/>
+        </w:rPr>
+        <w:t>脏读</w:t>
+      </w:r>
+    </w:p>
+    <w:p>
+      <w:pPr>
+        <w:spacing w:beforeLines="100" w:before="326" w:line="360" w:lineRule="auto"/>
+        <w:ind w:left="2937"/>
+        <w:rPr>
+          <w:rFonts w:ascii="DengXian" w:eastAsia="DengXian" w:hAnsi="DengXian" w:cs="Calibri"/>
+        </w:rPr>
+      </w:pPr>
+      <w:r>
+        <w:rPr>
+          <w:rFonts w:ascii="DengXian" w:eastAsia="DengXian" w:hAnsi="DengXian"/>
+        </w:rPr>
+        <w:t>•</w:t>
+      </w:r>
+      <w:r>
+        <w:rPr>
+          <w:rFonts w:ascii="DengXian" w:eastAsia="DengXian" w:hAnsi="DengXian"/>
+        </w:rPr>
+        <w:tab/>
+      </w:r>
+      <w:r>
+        <w:rPr>
+          <w:rFonts w:ascii="DengXian" w:eastAsia="DengXian" w:hAnsi="DengXian" w:cs="Calibri"/>
+        </w:rPr>
+        <w:t>一个事务在修改（未提交）数据时，被另一个事务读到了修改后的数据</w:t>
+      </w:r>
+    </w:p>
+    <w:p>
+      <w:pPr>
+        <w:spacing w:beforeLines="100" w:before="326" w:line="360" w:lineRule="auto"/>
+        <w:ind w:left="2937"/>
+        <w:rPr>
+          <w:rFonts w:ascii="DengXian" w:eastAsia="DengXian" w:hAnsi="DengXian" w:cs="Calibri"/>
+        </w:rPr>
+      </w:pPr>
+      <w:r>
+        <w:rPr>
+          <w:rFonts w:ascii="DengXian" w:eastAsia="DengXian" w:hAnsi="DengXian"/>
+        </w:rPr>
+        <w:t>•</w:t>
+      </w:r>
+      <w:r>
+        <w:rPr>
+          <w:rFonts w:ascii="DengXian" w:eastAsia="DengXian" w:hAnsi="DengXian"/>
+        </w:rPr>
+        <w:tab/>
+      </w:r>
+      <w:r>
+        <w:rPr>
+          <w:rFonts w:ascii="DengXian" w:eastAsia="DengXian" w:hAnsi="DengXian" w:cs="Calibri"/>
+        </w:rPr>
+        <w:t>不可重复读</w:t>
+      </w:r>
+    </w:p>
+    <w:p>
+      <w:pPr>
+        <w:spacing w:beforeLines="100" w:before="326" w:line="360" w:lineRule="auto"/>
+        <w:ind w:left="2937"/>
+        <w:rPr>
+          <w:rFonts w:ascii="DengXian" w:eastAsia="DengXian" w:hAnsi="DengXian" w:cs="Calibri"/>
+        </w:rPr>
+      </w:pPr>
+      <w:r>
+        <w:rPr>
+          <w:rFonts w:ascii="DengXian" w:eastAsia="DengXian" w:hAnsi="DengXian"/>
+        </w:rPr>
+        <w:t>•</w:t>
+      </w:r>
+      <w:r>
+        <w:rPr>
+          <w:rFonts w:ascii="DengXian" w:eastAsia="DengXian" w:hAnsi="DengXian"/>
+        </w:rPr>
+        <w:tab/>
+      </w:r>
+      <w:r>
+        <w:rPr>
+          <w:rFonts w:ascii="DengXian" w:eastAsia="DengXian" w:hAnsi="DengXian" w:cs="Calibri"/>
+        </w:rPr>
+        <w:t>一个事务先读取了某个数据，然后另外一个事务修改（并提交）了数据后，这个事务再一次读取之前的数据时，得到的是不一样的值（即不能读到相同的数据内容）</w:t>
+      </w:r>
+    </w:p>
+    <w:p>
+      <w:pPr>
+        <w:spacing w:beforeLines="100" w:before="326" w:line="360" w:lineRule="auto"/>
+        <w:ind w:left="2937"/>
+        <w:rPr>
+          <w:rFonts w:ascii="DengXian" w:eastAsia="DengXian" w:hAnsi="DengXian" w:cs="Calibri"/>
+        </w:rPr>
+      </w:pPr>
+      <w:r>
+        <w:rPr>
+          <w:rFonts w:ascii="DengXian" w:eastAsia="DengXian" w:hAnsi="DengXian"/>
+        </w:rPr>
+        <w:t>•</w:t>
+      </w:r>
+      <w:r>
+        <w:rPr>
+          <w:rFonts w:ascii="DengXian" w:eastAsia="DengXian" w:hAnsi="DengXian"/>
+        </w:rPr>
+        <w:tab/>
+      </w:r>
+      <w:r>
+        <w:rPr>
+          <w:rFonts w:ascii="DengXian" w:eastAsia="DengXian" w:hAnsi="DengXian" w:cs="Calibri"/>
+        </w:rPr>
+        <w:t>幻读</w:t>
+      </w:r>
+    </w:p>
+    <w:p>
+      <w:pPr>
+        <w:spacing w:beforeLines="100" w:before="326" w:line="360" w:lineRule="auto"/>
+        <w:ind w:left="2937"/>
+        <w:rPr>
+          <w:rFonts w:ascii="DengXian" w:eastAsia="DengXian" w:hAnsi="DengXian" w:cs="Calibri"/>
+        </w:rPr>
+      </w:pPr>
+      <w:r>
+        <w:rPr>
+          <w:rFonts w:ascii="DengXian" w:eastAsia="DengXian" w:hAnsi="DengXian"/>
+        </w:rPr>
+        <w:t>•</w:t>
+      </w:r>
+      <w:r>
+        <w:rPr>
+          <w:rFonts w:ascii="DengXian" w:eastAsia="DengXian" w:hAnsi="DengXian"/>
+        </w:rPr>
+        <w:tab/>
+      </w:r>
+      <w:r>
+        <w:rPr>
+          <w:rFonts w:ascii="DengXian" w:eastAsia="DengXian" w:hAnsi="DengXian" w:cs="Calibri"/>
+        </w:rPr>
+        <w:t>一个事务预先读取到或者未读取到某条数据，然后另外一个事务删除或新增这条数据（并提交）后，这个事务再一次读取之前的数据时未读到或读到数据。</w:t>
+      </w:r>
+    </w:p>
+    <w:p>
+      <w:pPr>
+        <w:spacing w:beforeLines="100" w:before="326" w:line="360" w:lineRule="auto"/>
+        <w:ind w:left="2104"/>
+        <w:rPr>
+          <w:rFonts w:ascii="DengXian" w:eastAsia="DengXian" w:hAnsi="DengXian" w:cs="Calibri"/>
+        </w:rPr>
+      </w:pPr>
+      <w:r>
+        <w:rPr>
+          <w:rFonts w:ascii="DengXian" w:eastAsia="DengXian" w:hAnsi="DengXian"/>
+        </w:rPr>
+        <w:lastRenderedPageBreak/>
+        <w:t>•</w:t>
+      </w:r>
+      <w:r>
+        <w:rPr>
+          <w:rFonts w:ascii="DengXian" w:eastAsia="DengXian" w:hAnsi="DengXian"/>
+        </w:rPr>
+        <w:tab/>
+      </w:r>
+      <w:r>
+        <w:rPr>
+          <w:rFonts w:ascii="DengXian" w:eastAsia="DengXian" w:hAnsi="DengXian" w:cs="Calibri"/>
+        </w:rPr>
+        <w:t>锁的问题：因为四大等级从上到下，隔离的效果是逐渐增强，但是性能却是越来越差，所以引入了锁的问题</w:t>
       </w:r>
     </w:p>
     <w:p>
@@ -17678,14 +18504,7 @@
         <w:rPr>
           <w:rFonts w:ascii="DengXian" w:eastAsia="DengXian" w:hAnsi="DengXian" w:cs="Calibri"/>
         </w:rPr>
-        <w:t>可重复读 （REPEATABLE READ）</w:t>
-      </w:r>
-      <w:r>
-        <w:rPr>
-          <w:rFonts w:ascii="DengXian" w:eastAsia="DengXian" w:hAnsi="DengXian" w:cs="Calibri"/>
-        </w:rPr>
-        <w:br/>
-        <w:t>MySQL 默认的隔离级别</w:t>
+        <w:t>共享锁/读锁（Shared Locks）</w:t>
       </w:r>
     </w:p>
     <w:p>
@@ -17712,21 +18531,14 @@
         <w:rPr>
           <w:rFonts w:ascii="DengXian" w:eastAsia="DengXian" w:hAnsi="DengXian" w:cs="Calibri"/>
         </w:rPr>
-        <w:t>读取不到别的已提交的事务，读取不到后，但是插入报错等问题，</w:t>
-      </w:r>
-      <w:proofErr w:type="spellStart"/>
-      <w:r>
-        <w:rPr>
-          <w:rFonts w:ascii="DengXian" w:eastAsia="DengXian" w:hAnsi="DengXian" w:cs="Calibri"/>
-        </w:rPr>
-        <w:t>mysql</w:t>
-      </w:r>
-      <w:proofErr w:type="spellEnd"/>
-      <w:r>
-        <w:rPr>
-          <w:rFonts w:ascii="DengXian" w:eastAsia="DengXian" w:hAnsi="DengXian" w:cs="Calibri"/>
-        </w:rPr>
-        <w:t>称之为幻读。禁止不可重复读，但可能出现幻读。</w:t>
+        <w:t>读加锁，不能写并且可并行读。</w:t>
+      </w:r>
+      <w:r>
+        <w:rPr>
+          <w:rFonts w:ascii="DengXian" w:eastAsia="DengXian" w:hAnsi="DengXian" w:cs="Calibri"/>
+        </w:rPr>
+        <w:br/>
+        <w:t>GAP锁的目的，是为了防止同一事务的两次当前读，出现幻读的情况。</w:t>
       </w:r>
     </w:p>
     <w:p>
@@ -17753,7 +18565,7 @@
         <w:rPr>
           <w:rFonts w:ascii="DengXian" w:eastAsia="DengXian" w:hAnsi="DengXian" w:cs="Calibri"/>
         </w:rPr>
-        <w:t>串行化 （SERIALIZABLE）</w:t>
+        <w:t>排他锁/写锁（Exclusive Locks）</w:t>
       </w:r>
     </w:p>
     <w:p>
@@ -17780,7 +18592,7 @@
         <w:rPr>
           <w:rFonts w:ascii="DengXian" w:eastAsia="DengXian" w:hAnsi="DengXian" w:cs="Calibri"/>
         </w:rPr>
-        <w:t>隐式加一把读共享锁，从而避免了脏读、不可重读复读和幻读问题</w:t>
+        <w:t xml:space="preserve">写加锁，其它读写都阻塞 </w:t>
       </w:r>
     </w:p>
     <w:p>
@@ -17807,7 +18619,7 @@
         <w:rPr>
           <w:rFonts w:ascii="DengXian" w:eastAsia="DengXian" w:hAnsi="DengXian" w:cs="Calibri"/>
         </w:rPr>
-        <w:t>因为隔离级别产生的：</w:t>
+        <w:t>间隙锁(for update)</w:t>
       </w:r>
     </w:p>
     <w:p>
@@ -17834,7 +18646,7 @@
         <w:rPr>
           <w:rFonts w:ascii="DengXian" w:eastAsia="DengXian" w:hAnsi="DengXian" w:cs="Calibri"/>
         </w:rPr>
-        <w:t>更新丢失</w:t>
+        <w:t>Gap Locks会锁住两个索引之间的区间，比如select * from User where id&gt;3 and id&lt;5 for update，就会在区间（3，5）之间加上Gap Locks</w:t>
       </w:r>
     </w:p>
     <w:p>
@@ -17849,6 +18661,155 @@
         <w:rPr>
           <w:rFonts w:ascii="DengXian" w:eastAsia="DengXian" w:hAnsi="DengXian"/>
         </w:rPr>
+        <w:t>•</w:t>
+      </w:r>
+      <w:r>
+        <w:rPr>
+          <w:rFonts w:ascii="DengXian" w:eastAsia="DengXian" w:hAnsi="DengXian"/>
+        </w:rPr>
+        <w:tab/>
+      </w:r>
+      <w:r>
+        <w:rPr>
+          <w:rFonts w:ascii="DengXian" w:eastAsia="DengXian" w:hAnsi="DengXian" w:cs="Calibri"/>
+        </w:rPr>
+        <w:t xml:space="preserve">Next-Key Locks是Gap </w:t>
+      </w:r>
+      <w:proofErr w:type="spellStart"/>
+      <w:r>
+        <w:rPr>
+          <w:rFonts w:ascii="DengXian" w:eastAsia="DengXian" w:hAnsi="DengXian" w:cs="Calibri"/>
+        </w:rPr>
+        <w:t>Locks+Record</w:t>
+      </w:r>
+      <w:proofErr w:type="spellEnd"/>
+      <w:r>
+        <w:rPr>
+          <w:rFonts w:ascii="DengXian" w:eastAsia="DengXian" w:hAnsi="DengXian" w:cs="Calibri"/>
+        </w:rPr>
+        <w:t xml:space="preserve"> Locks形成闭区间锁select * from User where id&gt;=3 and id=&lt;5 for update，就会在区间[3,5]之间加上Next-Key Locks</w:t>
+      </w:r>
+    </w:p>
+    <w:p>
+      <w:pPr>
+        <w:spacing w:beforeLines="100" w:before="326" w:line="360" w:lineRule="auto"/>
+        <w:ind w:left="2517"/>
+        <w:rPr>
+          <w:rFonts w:ascii="DengXian" w:eastAsia="DengXian" w:hAnsi="DengXian" w:cs="Calibri"/>
+        </w:rPr>
+      </w:pPr>
+      <w:r>
+        <w:rPr>
+          <w:rFonts w:ascii="DengXian" w:eastAsia="DengXian" w:hAnsi="DengXian"/>
+        </w:rPr>
+        <w:t>•</w:t>
+      </w:r>
+      <w:r>
+        <w:rPr>
+          <w:rFonts w:ascii="DengXian" w:eastAsia="DengXian" w:hAnsi="DengXian"/>
+        </w:rPr>
+        <w:tab/>
+      </w:r>
+      <w:r>
+        <w:rPr>
+          <w:rFonts w:ascii="DengXian" w:eastAsia="DengXian" w:hAnsi="DengXian" w:cs="Calibri"/>
+        </w:rPr>
+        <w:t>行锁和表锁，是从锁的粒度上进行划分的</w:t>
+      </w:r>
+    </w:p>
+    <w:p>
+      <w:pPr>
+        <w:spacing w:beforeLines="100" w:before="326" w:line="360" w:lineRule="auto"/>
+        <w:ind w:left="2937"/>
+        <w:rPr>
+          <w:rFonts w:ascii="DengXian" w:eastAsia="DengXian" w:hAnsi="DengXian" w:cs="Calibri"/>
+        </w:rPr>
+      </w:pPr>
+      <w:r>
+        <w:rPr>
+          <w:rFonts w:ascii="DengXian" w:eastAsia="DengXian" w:hAnsi="DengXian"/>
+        </w:rPr>
+        <w:t>•</w:t>
+      </w:r>
+      <w:r>
+        <w:rPr>
+          <w:rFonts w:ascii="DengXian" w:eastAsia="DengXian" w:hAnsi="DengXian"/>
+        </w:rPr>
+        <w:tab/>
+      </w:r>
+      <w:r>
+        <w:rPr>
+          <w:rFonts w:ascii="DengXian" w:eastAsia="DengXian" w:hAnsi="DengXian" w:cs="Calibri"/>
+        </w:rPr>
+        <w:t>表锁</w:t>
+      </w:r>
+    </w:p>
+    <w:p>
+      <w:pPr>
+        <w:spacing w:beforeLines="100" w:before="326" w:line="360" w:lineRule="auto"/>
+        <w:ind w:left="2937"/>
+        <w:rPr>
+          <w:rFonts w:ascii="DengXian" w:eastAsia="DengXian" w:hAnsi="DengXian" w:cs="Calibri"/>
+        </w:rPr>
+      </w:pPr>
+      <w:r>
+        <w:rPr>
+          <w:rFonts w:ascii="DengXian" w:eastAsia="DengXian" w:hAnsi="DengXian"/>
+        </w:rPr>
+        <w:t>•</w:t>
+      </w:r>
+      <w:r>
+        <w:rPr>
+          <w:rFonts w:ascii="DengXian" w:eastAsia="DengXian" w:hAnsi="DengXian"/>
+        </w:rPr>
+        <w:tab/>
+      </w:r>
+      <w:r>
+        <w:rPr>
+          <w:rFonts w:ascii="DengXian" w:eastAsia="DengXian" w:hAnsi="DengXian" w:cs="Calibri"/>
+        </w:rPr>
+        <w:t>表锁则锁的粒度大，加锁快，开销小，但是锁冲突的概率大，并发度低</w:t>
+      </w:r>
+    </w:p>
+    <w:p>
+      <w:pPr>
+        <w:spacing w:beforeLines="100" w:before="326" w:line="360" w:lineRule="auto"/>
+        <w:ind w:left="2937"/>
+        <w:rPr>
+          <w:rFonts w:ascii="DengXian" w:eastAsia="DengXian" w:hAnsi="DengXian" w:cs="Calibri"/>
+        </w:rPr>
+      </w:pPr>
+      <w:r>
+        <w:rPr>
+          <w:rFonts w:ascii="DengXian" w:eastAsia="DengXian" w:hAnsi="DengXian"/>
+        </w:rPr>
+        <w:t>•</w:t>
+      </w:r>
+      <w:r>
+        <w:rPr>
+          <w:rFonts w:ascii="DengXian" w:eastAsia="DengXian" w:hAnsi="DengXian"/>
+        </w:rPr>
+        <w:tab/>
+      </w:r>
+      <w:r>
+        <w:rPr>
+          <w:rFonts w:ascii="DengXian" w:eastAsia="DengXian" w:hAnsi="DengXian" w:cs="Calibri"/>
+        </w:rPr>
+        <w:t>行锁（Record Locks）</w:t>
+      </w:r>
+    </w:p>
+    <w:p>
+      <w:pPr>
+        <w:spacing w:beforeLines="100" w:before="326" w:line="360" w:lineRule="auto"/>
+        <w:ind w:left="2937"/>
+        <w:rPr>
+          <w:rFonts w:ascii="DengXian" w:eastAsia="DengXian" w:hAnsi="DengXian" w:cs="Calibri"/>
+        </w:rPr>
+      </w:pPr>
+      <w:r>
+        <w:rPr>
+          <w:rFonts w:ascii="DengXian" w:eastAsia="DengXian" w:hAnsi="DengXian"/>
+        </w:rPr>
         <w:lastRenderedPageBreak/>
         <w:t>•</w:t>
       </w:r>
@@ -17862,7 +18823,103 @@
         <w:rPr>
           <w:rFonts w:ascii="DengXian" w:eastAsia="DengXian" w:hAnsi="DengXian" w:cs="Calibri"/>
         </w:rPr>
-        <w:t>两个事务同时修改一行数据，其中一个事务的更新被另外一个事务的更新覆盖了</w:t>
+        <w:t>行锁锁定当前数据行，锁的粒度小，加锁慢，发生锁冲突的概率小，并发度高，行锁也是</w:t>
+      </w:r>
+      <w:proofErr w:type="spellStart"/>
+      <w:r>
+        <w:rPr>
+          <w:rFonts w:ascii="DengXian" w:eastAsia="DengXian" w:hAnsi="DengXian" w:cs="Calibri"/>
+        </w:rPr>
+        <w:t>MyISAM</w:t>
+      </w:r>
+      <w:proofErr w:type="spellEnd"/>
+      <w:r>
+        <w:rPr>
+          <w:rFonts w:ascii="DengXian" w:eastAsia="DengXian" w:hAnsi="DengXian" w:cs="Calibri"/>
+        </w:rPr>
+        <w:t>和</w:t>
+      </w:r>
+      <w:proofErr w:type="spellStart"/>
+      <w:r>
+        <w:rPr>
+          <w:rFonts w:ascii="DengXian" w:eastAsia="DengXian" w:hAnsi="DengXian" w:cs="Calibri"/>
+        </w:rPr>
+        <w:t>InnoDB</w:t>
+      </w:r>
+      <w:proofErr w:type="spellEnd"/>
+      <w:r>
+        <w:rPr>
+          <w:rFonts w:ascii="DengXian" w:eastAsia="DengXian" w:hAnsi="DengXian" w:cs="Calibri"/>
+        </w:rPr>
+        <w:t>的区别之一，</w:t>
+      </w:r>
+      <w:proofErr w:type="spellStart"/>
+      <w:r>
+        <w:rPr>
+          <w:rFonts w:ascii="DengXian" w:eastAsia="DengXian" w:hAnsi="DengXian" w:cs="Calibri"/>
+        </w:rPr>
+        <w:t>InnoDB</w:t>
+      </w:r>
+      <w:proofErr w:type="spellEnd"/>
+      <w:r>
+        <w:rPr>
+          <w:rFonts w:ascii="DengXian" w:eastAsia="DengXian" w:hAnsi="DengXian" w:cs="Calibri"/>
+        </w:rPr>
+        <w:t>支持行锁并且支持事务</w:t>
+      </w:r>
+    </w:p>
+    <w:p>
+      <w:pPr>
+        <w:spacing w:beforeLines="100" w:before="326" w:line="360" w:lineRule="auto"/>
+        <w:ind w:left="2104"/>
+        <w:rPr>
+          <w:rFonts w:ascii="DengXian" w:eastAsia="DengXian" w:hAnsi="DengXian" w:cs="Calibri"/>
+        </w:rPr>
+      </w:pPr>
+      <w:r>
+        <w:rPr>
+          <w:rFonts w:ascii="DengXian" w:eastAsia="DengXian" w:hAnsi="DengXian"/>
+        </w:rPr>
+        <w:t>•</w:t>
+      </w:r>
+      <w:r>
+        <w:rPr>
+          <w:rFonts w:ascii="DengXian" w:eastAsia="DengXian" w:hAnsi="DengXian"/>
+        </w:rPr>
+        <w:tab/>
+      </w:r>
+      <w:r>
+        <w:rPr>
+          <w:rFonts w:ascii="DengXian" w:eastAsia="DengXian" w:hAnsi="DengXian" w:cs="Calibri"/>
+        </w:rPr>
+        <w:t>MVCC，Multi-Version Concurrency Control，多版本并发控制</w:t>
+      </w:r>
+    </w:p>
+    <w:p>
+      <w:pPr>
+        <w:spacing w:beforeLines="100" w:before="326" w:line="360" w:lineRule="auto"/>
+        <w:ind w:left="2517"/>
+        <w:rPr>
+          <w:rFonts w:ascii="DengXian" w:eastAsia="DengXian" w:hAnsi="DengXian" w:cs="Calibri"/>
+        </w:rPr>
+      </w:pPr>
+      <w:r>
+        <w:rPr>
+          <w:rFonts w:ascii="DengXian" w:eastAsia="DengXian" w:hAnsi="DengXian"/>
+        </w:rPr>
+        <w:t>•</w:t>
+      </w:r>
+      <w:r>
+        <w:rPr>
+          <w:rFonts w:ascii="DengXian" w:eastAsia="DengXian" w:hAnsi="DengXian"/>
+        </w:rPr>
+        <w:tab/>
+      </w:r>
+      <w:r>
+        <w:rPr>
+          <w:rFonts w:ascii="DengXian" w:eastAsia="DengXian" w:hAnsi="DengXian" w:cs="Calibri"/>
+        </w:rPr>
+        <w:t>MVCC时用到了一致性视图，用于支持读提交和可重复读的实现</w:t>
       </w:r>
     </w:p>
     <w:p>
@@ -17889,7 +18946,7 @@
         <w:rPr>
           <w:rFonts w:ascii="DengXian" w:eastAsia="DengXian" w:hAnsi="DengXian" w:cs="Calibri"/>
         </w:rPr>
-        <w:t>脏读</w:t>
+        <w:t>只需要在事务开始的时候创建一致性视图，也叫做快照，之后的查询里都共用这个一致性视图，后续的事务对数据的更改是对当前事务是不可见的，这样就实现了可重复读</w:t>
       </w:r>
     </w:p>
     <w:p>
@@ -17916,7 +18973,47 @@
         <w:rPr>
           <w:rFonts w:ascii="DengXian" w:eastAsia="DengXian" w:hAnsi="DengXian" w:cs="Calibri"/>
         </w:rPr>
-        <w:t>一个事务在修改（未提交）数据时，被另一个事务读到了修改后的数据</w:t>
+        <w:t>而读提交，每一个语句执行前都会</w:t>
+      </w:r>
+      <w:r>
+        <w:rPr>
+          <w:rFonts w:ascii="DengXian" w:eastAsia="DengXian" w:hAnsi="DengXian" w:cs="Calibri"/>
+          <w:color w:val="FF0000"/>
+        </w:rPr>
+        <w:t>重新计算出一个新的视图</w:t>
+      </w:r>
+      <w:r>
+        <w:rPr>
+          <w:rFonts w:ascii="DengXian" w:eastAsia="DengXian" w:hAnsi="DengXian" w:cs="Calibri"/>
+        </w:rPr>
+        <w:t>，这个也是可重复读和读提交在MVCC实现层面上的区别</w:t>
+      </w:r>
+    </w:p>
+    <w:p>
+      <w:pPr>
+        <w:spacing w:beforeLines="100" w:before="326" w:line="360" w:lineRule="auto"/>
+        <w:ind w:left="2517"/>
+        <w:rPr>
+          <w:rFonts w:ascii="DengXian" w:eastAsia="DengXian" w:hAnsi="DengXian" w:cs="Calibri"/>
+        </w:rPr>
+      </w:pPr>
+      <w:r>
+        <w:rPr>
+          <w:rFonts w:ascii="DengXian" w:eastAsia="DengXian" w:hAnsi="DengXian"/>
+        </w:rPr>
+        <w:t>•</w:t>
+      </w:r>
+      <w:r>
+        <w:rPr>
+          <w:rFonts w:ascii="DengXian" w:eastAsia="DengXian" w:hAnsi="DengXian"/>
+        </w:rPr>
+        <w:tab/>
+      </w:r>
+      <w:r>
+        <w:rPr>
+          <w:rFonts w:ascii="DengXian" w:eastAsia="DengXian" w:hAnsi="DengXian" w:cs="Calibri"/>
+        </w:rPr>
+        <w:t>快照需要遵循的规则</w:t>
       </w:r>
     </w:p>
     <w:p>
@@ -17943,7 +19040,42 @@
         <w:rPr>
           <w:rFonts w:ascii="DengXian" w:eastAsia="DengXian" w:hAnsi="DengXian" w:cs="Calibri"/>
         </w:rPr>
-        <w:t>不可重复读</w:t>
+        <w:t>一个事务视图来说除了对自己更新的总是可见，另外还有三种情况：版本未提交的，都是不可见的；版本已经提交，但是是在创建视图之后提交的也是不可见的；版本已经提交，若是在创建视图之前提交的是可见的</w:t>
+      </w:r>
+    </w:p>
+    <w:p>
+      <w:pPr>
+        <w:spacing w:beforeLines="100" w:before="326" w:line="360" w:lineRule="auto"/>
+        <w:ind w:left="2517"/>
+        <w:rPr>
+          <w:rFonts w:ascii="DengXian" w:eastAsia="DengXian" w:hAnsi="DengXian" w:cs="Calibri"/>
+        </w:rPr>
+      </w:pPr>
+      <w:r>
+        <w:rPr>
+          <w:rFonts w:ascii="DengXian" w:eastAsia="DengXian" w:hAnsi="DengXian"/>
+        </w:rPr>
+        <w:t>•</w:t>
+      </w:r>
+      <w:r>
+        <w:rPr>
+          <w:rFonts w:ascii="DengXian" w:eastAsia="DengXian" w:hAnsi="DengXian"/>
+        </w:rPr>
+        <w:tab/>
+      </w:r>
+      <w:proofErr w:type="spellStart"/>
+      <w:r>
+        <w:rPr>
+          <w:rFonts w:ascii="DengXian" w:eastAsia="DengXian" w:hAnsi="DengXian" w:cs="Calibri"/>
+        </w:rPr>
+        <w:t>mvcc</w:t>
+      </w:r>
+      <w:proofErr w:type="spellEnd"/>
+      <w:r>
+        <w:rPr>
+          <w:rFonts w:ascii="DengXian" w:eastAsia="DengXian" w:hAnsi="DengXian" w:cs="Calibri"/>
+        </w:rPr>
+        <w:t>底层工作</w:t>
       </w:r>
     </w:p>
     <w:p>
@@ -17970,7 +19102,13 @@
         <w:rPr>
           <w:rFonts w:ascii="DengXian" w:eastAsia="DengXian" w:hAnsi="DengXian" w:cs="Calibri"/>
         </w:rPr>
-        <w:t>一个事务先读取了某个数据，然后另外一个事务修改（并提交）了数据后，这个事务再一次读取之前的数据时，得到的是不一样的值（即不能读到相同的数据内容）</w:t>
+        <w:t>系统版本号：是一个递增的数字，每开始一个新的事务，系统版本号就会自动递增。</w:t>
+      </w:r>
+      <w:r>
+        <w:rPr>
+          <w:rFonts w:ascii="DengXian" w:eastAsia="DengXian" w:hAnsi="DengXian" w:cs="Calibri"/>
+        </w:rPr>
+        <w:br/>
       </w:r>
     </w:p>
     <w:p>
@@ -17997,34 +19135,7 @@
         <w:rPr>
           <w:rFonts w:ascii="DengXian" w:eastAsia="DengXian" w:hAnsi="DengXian" w:cs="Calibri"/>
         </w:rPr>
-        <w:t>幻读</w:t>
-      </w:r>
-    </w:p>
-    <w:p>
-      <w:pPr>
-        <w:spacing w:beforeLines="100" w:before="326" w:line="360" w:lineRule="auto"/>
-        <w:ind w:left="2937"/>
-        <w:rPr>
-          <w:rFonts w:ascii="DengXian" w:eastAsia="DengXian" w:hAnsi="DengXian" w:cs="Calibri"/>
-        </w:rPr>
-      </w:pPr>
-      <w:r>
-        <w:rPr>
-          <w:rFonts w:ascii="DengXian" w:eastAsia="DengXian" w:hAnsi="DengXian"/>
-        </w:rPr>
-        <w:t>•</w:t>
-      </w:r>
-      <w:r>
-        <w:rPr>
-          <w:rFonts w:ascii="DengXian" w:eastAsia="DengXian" w:hAnsi="DengXian"/>
-        </w:rPr>
-        <w:tab/>
-      </w:r>
-      <w:r>
-        <w:rPr>
-          <w:rFonts w:ascii="DengXian" w:eastAsia="DengXian" w:hAnsi="DengXian" w:cs="Calibri"/>
-        </w:rPr>
-        <w:t>一个事务预先读取到或者未读取到某条数据，然后另外一个事务删除或新增这条数据（并提交）后，这个事务再一次读取之前的数据时未读到或读到数据。</w:t>
+        <w:t>事务版本号：事务开始时的系统版本号</w:t>
       </w:r>
     </w:p>
     <w:p>
@@ -18039,692 +19150,7 @@
         <w:rPr>
           <w:rFonts w:ascii="DengXian" w:eastAsia="DengXian" w:hAnsi="DengXian"/>
         </w:rPr>
-        <w:t>•</w:t>
-      </w:r>
-      <w:r>
-        <w:rPr>
-          <w:rFonts w:ascii="DengXian" w:eastAsia="DengXian" w:hAnsi="DengXian"/>
-        </w:rPr>
-        <w:tab/>
-      </w:r>
-      <w:r>
-        <w:rPr>
-          <w:rFonts w:ascii="DengXian" w:eastAsia="DengXian" w:hAnsi="DengXian" w:cs="Calibri"/>
-        </w:rPr>
-        <w:t>锁的问题：因为四大等级从上到下，隔离的效果是逐渐增强，但是性能却是越来越差，所以引入了锁的问题</w:t>
-      </w:r>
-    </w:p>
-    <w:p>
-      <w:pPr>
-        <w:spacing w:beforeLines="100" w:before="326" w:line="360" w:lineRule="auto"/>
-        <w:ind w:left="2517"/>
-        <w:rPr>
-          <w:rFonts w:ascii="DengXian" w:eastAsia="DengXian" w:hAnsi="DengXian" w:cs="Calibri"/>
-        </w:rPr>
-      </w:pPr>
-      <w:r>
-        <w:rPr>
-          <w:rFonts w:ascii="DengXian" w:eastAsia="DengXian" w:hAnsi="DengXian"/>
-        </w:rPr>
-        <w:t>•</w:t>
-      </w:r>
-      <w:r>
-        <w:rPr>
-          <w:rFonts w:ascii="DengXian" w:eastAsia="DengXian" w:hAnsi="DengXian"/>
-        </w:rPr>
-        <w:tab/>
-      </w:r>
-      <w:r>
-        <w:rPr>
-          <w:rFonts w:ascii="DengXian" w:eastAsia="DengXian" w:hAnsi="DengXian" w:cs="Calibri"/>
-        </w:rPr>
-        <w:t>共享锁/读锁（Shared Locks）</w:t>
-      </w:r>
-    </w:p>
-    <w:p>
-      <w:pPr>
-        <w:spacing w:beforeLines="100" w:before="326" w:line="360" w:lineRule="auto"/>
-        <w:ind w:left="2937"/>
-        <w:rPr>
-          <w:rFonts w:ascii="DengXian" w:eastAsia="DengXian" w:hAnsi="DengXian" w:cs="Calibri"/>
-        </w:rPr>
-      </w:pPr>
-      <w:r>
-        <w:rPr>
-          <w:rFonts w:ascii="DengXian" w:eastAsia="DengXian" w:hAnsi="DengXian"/>
-        </w:rPr>
-        <w:t>•</w:t>
-      </w:r>
-      <w:r>
-        <w:rPr>
-          <w:rFonts w:ascii="DengXian" w:eastAsia="DengXian" w:hAnsi="DengXian"/>
-        </w:rPr>
-        <w:tab/>
-      </w:r>
-      <w:r>
-        <w:rPr>
-          <w:rFonts w:ascii="DengXian" w:eastAsia="DengXian" w:hAnsi="DengXian" w:cs="Calibri"/>
-        </w:rPr>
-        <w:t>读加锁，不能写并且可并行读。</w:t>
-      </w:r>
-      <w:r>
-        <w:rPr>
-          <w:rFonts w:ascii="DengXian" w:eastAsia="DengXian" w:hAnsi="DengXian" w:cs="Calibri"/>
-        </w:rPr>
-        <w:br/>
-        <w:t>GAP锁的目的，是为了防止同一事务的两次当前读，出现幻读的情况。</w:t>
-      </w:r>
-    </w:p>
-    <w:p>
-      <w:pPr>
-        <w:spacing w:beforeLines="100" w:before="326" w:line="360" w:lineRule="auto"/>
-        <w:ind w:left="2517"/>
-        <w:rPr>
-          <w:rFonts w:ascii="DengXian" w:eastAsia="DengXian" w:hAnsi="DengXian" w:cs="Calibri"/>
-        </w:rPr>
-      </w:pPr>
-      <w:r>
-        <w:rPr>
-          <w:rFonts w:ascii="DengXian" w:eastAsia="DengXian" w:hAnsi="DengXian"/>
-        </w:rPr>
-        <w:t>•</w:t>
-      </w:r>
-      <w:r>
-        <w:rPr>
-          <w:rFonts w:ascii="DengXian" w:eastAsia="DengXian" w:hAnsi="DengXian"/>
-        </w:rPr>
-        <w:tab/>
-      </w:r>
-      <w:r>
-        <w:rPr>
-          <w:rFonts w:ascii="DengXian" w:eastAsia="DengXian" w:hAnsi="DengXian" w:cs="Calibri"/>
-        </w:rPr>
-        <w:t>排他锁/写锁（Exclusive Locks）</w:t>
-      </w:r>
-    </w:p>
-    <w:p>
-      <w:pPr>
-        <w:spacing w:beforeLines="100" w:before="326" w:line="360" w:lineRule="auto"/>
-        <w:ind w:left="2937"/>
-        <w:rPr>
-          <w:rFonts w:ascii="DengXian" w:eastAsia="DengXian" w:hAnsi="DengXian" w:cs="Calibri"/>
-        </w:rPr>
-      </w:pPr>
-      <w:r>
-        <w:rPr>
-          <w:rFonts w:ascii="DengXian" w:eastAsia="DengXian" w:hAnsi="DengXian"/>
-        </w:rPr>
-        <w:t>•</w:t>
-      </w:r>
-      <w:r>
-        <w:rPr>
-          <w:rFonts w:ascii="DengXian" w:eastAsia="DengXian" w:hAnsi="DengXian"/>
-        </w:rPr>
-        <w:tab/>
-      </w:r>
-      <w:r>
-        <w:rPr>
-          <w:rFonts w:ascii="DengXian" w:eastAsia="DengXian" w:hAnsi="DengXian" w:cs="Calibri"/>
-        </w:rPr>
-        <w:t xml:space="preserve">写加锁，其它读写都阻塞 </w:t>
-      </w:r>
-    </w:p>
-    <w:p>
-      <w:pPr>
-        <w:spacing w:beforeLines="100" w:before="326" w:line="360" w:lineRule="auto"/>
-        <w:ind w:left="2517"/>
-        <w:rPr>
-          <w:rFonts w:ascii="DengXian" w:eastAsia="DengXian" w:hAnsi="DengXian" w:cs="Calibri"/>
-        </w:rPr>
-      </w:pPr>
-      <w:r>
-        <w:rPr>
-          <w:rFonts w:ascii="DengXian" w:eastAsia="DengXian" w:hAnsi="DengXian"/>
-        </w:rPr>
-        <w:t>•</w:t>
-      </w:r>
-      <w:r>
-        <w:rPr>
-          <w:rFonts w:ascii="DengXian" w:eastAsia="DengXian" w:hAnsi="DengXian"/>
-        </w:rPr>
-        <w:tab/>
-      </w:r>
-      <w:r>
-        <w:rPr>
-          <w:rFonts w:ascii="DengXian" w:eastAsia="DengXian" w:hAnsi="DengXian" w:cs="Calibri"/>
-        </w:rPr>
-        <w:t>间隙锁(for update)</w:t>
-      </w:r>
-    </w:p>
-    <w:p>
-      <w:pPr>
-        <w:spacing w:beforeLines="100" w:before="326" w:line="360" w:lineRule="auto"/>
-        <w:ind w:left="2937"/>
-        <w:rPr>
-          <w:rFonts w:ascii="DengXian" w:eastAsia="DengXian" w:hAnsi="DengXian" w:cs="Calibri"/>
-        </w:rPr>
-      </w:pPr>
-      <w:r>
-        <w:rPr>
-          <w:rFonts w:ascii="DengXian" w:eastAsia="DengXian" w:hAnsi="DengXian"/>
-        </w:rPr>
         <w:lastRenderedPageBreak/>
-        <w:t>•</w:t>
-      </w:r>
-      <w:r>
-        <w:rPr>
-          <w:rFonts w:ascii="DengXian" w:eastAsia="DengXian" w:hAnsi="DengXian"/>
-        </w:rPr>
-        <w:tab/>
-      </w:r>
-      <w:r>
-        <w:rPr>
-          <w:rFonts w:ascii="DengXian" w:eastAsia="DengXian" w:hAnsi="DengXian" w:cs="Calibri"/>
-        </w:rPr>
-        <w:t>Gap Locks会锁住两个索引之间的区间，比如select * from User where id&gt;3 and id&lt;5 for update，就会在区间（3，5）之间加上Gap Locks</w:t>
-      </w:r>
-    </w:p>
-    <w:p>
-      <w:pPr>
-        <w:spacing w:beforeLines="100" w:before="326" w:line="360" w:lineRule="auto"/>
-        <w:ind w:left="2937"/>
-        <w:rPr>
-          <w:rFonts w:ascii="DengXian" w:eastAsia="DengXian" w:hAnsi="DengXian" w:cs="Calibri"/>
-        </w:rPr>
-      </w:pPr>
-      <w:r>
-        <w:rPr>
-          <w:rFonts w:ascii="DengXian" w:eastAsia="DengXian" w:hAnsi="DengXian"/>
-        </w:rPr>
-        <w:t>•</w:t>
-      </w:r>
-      <w:r>
-        <w:rPr>
-          <w:rFonts w:ascii="DengXian" w:eastAsia="DengXian" w:hAnsi="DengXian"/>
-        </w:rPr>
-        <w:tab/>
-      </w:r>
-      <w:r>
-        <w:rPr>
-          <w:rFonts w:ascii="DengXian" w:eastAsia="DengXian" w:hAnsi="DengXian" w:cs="Calibri"/>
-        </w:rPr>
-        <w:t xml:space="preserve">Next-Key Locks是Gap </w:t>
-      </w:r>
-      <w:proofErr w:type="spellStart"/>
-      <w:r>
-        <w:rPr>
-          <w:rFonts w:ascii="DengXian" w:eastAsia="DengXian" w:hAnsi="DengXian" w:cs="Calibri"/>
-        </w:rPr>
-        <w:t>Locks+Record</w:t>
-      </w:r>
-      <w:proofErr w:type="spellEnd"/>
-      <w:r>
-        <w:rPr>
-          <w:rFonts w:ascii="DengXian" w:eastAsia="DengXian" w:hAnsi="DengXian" w:cs="Calibri"/>
-        </w:rPr>
-        <w:t xml:space="preserve"> Locks形成闭区间锁select * from User where id&gt;=3 and id=&lt;5 for update，就会在区间[3,5]之间加上Next-Key Locks</w:t>
-      </w:r>
-    </w:p>
-    <w:p>
-      <w:pPr>
-        <w:spacing w:beforeLines="100" w:before="326" w:line="360" w:lineRule="auto"/>
-        <w:ind w:left="2517"/>
-        <w:rPr>
-          <w:rFonts w:ascii="DengXian" w:eastAsia="DengXian" w:hAnsi="DengXian" w:cs="Calibri"/>
-        </w:rPr>
-      </w:pPr>
-      <w:r>
-        <w:rPr>
-          <w:rFonts w:ascii="DengXian" w:eastAsia="DengXian" w:hAnsi="DengXian"/>
-        </w:rPr>
-        <w:t>•</w:t>
-      </w:r>
-      <w:r>
-        <w:rPr>
-          <w:rFonts w:ascii="DengXian" w:eastAsia="DengXian" w:hAnsi="DengXian"/>
-        </w:rPr>
-        <w:tab/>
-      </w:r>
-      <w:r>
-        <w:rPr>
-          <w:rFonts w:ascii="DengXian" w:eastAsia="DengXian" w:hAnsi="DengXian" w:cs="Calibri"/>
-        </w:rPr>
-        <w:t>行锁和表锁，是从锁的粒度上进行划分的</w:t>
-      </w:r>
-    </w:p>
-    <w:p>
-      <w:pPr>
-        <w:spacing w:beforeLines="100" w:before="326" w:line="360" w:lineRule="auto"/>
-        <w:ind w:left="2937"/>
-        <w:rPr>
-          <w:rFonts w:ascii="DengXian" w:eastAsia="DengXian" w:hAnsi="DengXian" w:cs="Calibri"/>
-        </w:rPr>
-      </w:pPr>
-      <w:r>
-        <w:rPr>
-          <w:rFonts w:ascii="DengXian" w:eastAsia="DengXian" w:hAnsi="DengXian"/>
-        </w:rPr>
-        <w:t>•</w:t>
-      </w:r>
-      <w:r>
-        <w:rPr>
-          <w:rFonts w:ascii="DengXian" w:eastAsia="DengXian" w:hAnsi="DengXian"/>
-        </w:rPr>
-        <w:tab/>
-      </w:r>
-      <w:r>
-        <w:rPr>
-          <w:rFonts w:ascii="DengXian" w:eastAsia="DengXian" w:hAnsi="DengXian" w:cs="Calibri"/>
-        </w:rPr>
-        <w:t>表锁</w:t>
-      </w:r>
-    </w:p>
-    <w:p>
-      <w:pPr>
-        <w:spacing w:beforeLines="100" w:before="326" w:line="360" w:lineRule="auto"/>
-        <w:ind w:left="2937"/>
-        <w:rPr>
-          <w:rFonts w:ascii="DengXian" w:eastAsia="DengXian" w:hAnsi="DengXian" w:cs="Calibri"/>
-        </w:rPr>
-      </w:pPr>
-      <w:r>
-        <w:rPr>
-          <w:rFonts w:ascii="DengXian" w:eastAsia="DengXian" w:hAnsi="DengXian"/>
-        </w:rPr>
-        <w:t>•</w:t>
-      </w:r>
-      <w:r>
-        <w:rPr>
-          <w:rFonts w:ascii="DengXian" w:eastAsia="DengXian" w:hAnsi="DengXian"/>
-        </w:rPr>
-        <w:tab/>
-      </w:r>
-      <w:r>
-        <w:rPr>
-          <w:rFonts w:ascii="DengXian" w:eastAsia="DengXian" w:hAnsi="DengXian" w:cs="Calibri"/>
-        </w:rPr>
-        <w:t>表锁则锁的粒度大，加锁快，开销小，但是锁冲突的概率大，并发度低</w:t>
-      </w:r>
-    </w:p>
-    <w:p>
-      <w:pPr>
-        <w:spacing w:beforeLines="100" w:before="326" w:line="360" w:lineRule="auto"/>
-        <w:ind w:left="2937"/>
-        <w:rPr>
-          <w:rFonts w:ascii="DengXian" w:eastAsia="DengXian" w:hAnsi="DengXian" w:cs="Calibri"/>
-        </w:rPr>
-      </w:pPr>
-      <w:r>
-        <w:rPr>
-          <w:rFonts w:ascii="DengXian" w:eastAsia="DengXian" w:hAnsi="DengXian"/>
-        </w:rPr>
-        <w:t>•</w:t>
-      </w:r>
-      <w:r>
-        <w:rPr>
-          <w:rFonts w:ascii="DengXian" w:eastAsia="DengXian" w:hAnsi="DengXian"/>
-        </w:rPr>
-        <w:tab/>
-      </w:r>
-      <w:r>
-        <w:rPr>
-          <w:rFonts w:ascii="DengXian" w:eastAsia="DengXian" w:hAnsi="DengXian" w:cs="Calibri"/>
-        </w:rPr>
-        <w:t>行锁（Record Locks）</w:t>
-      </w:r>
-    </w:p>
-    <w:p>
-      <w:pPr>
-        <w:spacing w:beforeLines="100" w:before="326" w:line="360" w:lineRule="auto"/>
-        <w:ind w:left="2937"/>
-        <w:rPr>
-          <w:rFonts w:ascii="DengXian" w:eastAsia="DengXian" w:hAnsi="DengXian" w:cs="Calibri"/>
-        </w:rPr>
-      </w:pPr>
-      <w:r>
-        <w:rPr>
-          <w:rFonts w:ascii="DengXian" w:eastAsia="DengXian" w:hAnsi="DengXian"/>
-        </w:rPr>
-        <w:t>•</w:t>
-      </w:r>
-      <w:r>
-        <w:rPr>
-          <w:rFonts w:ascii="DengXian" w:eastAsia="DengXian" w:hAnsi="DengXian"/>
-        </w:rPr>
-        <w:tab/>
-      </w:r>
-      <w:r>
-        <w:rPr>
-          <w:rFonts w:ascii="DengXian" w:eastAsia="DengXian" w:hAnsi="DengXian" w:cs="Calibri"/>
-        </w:rPr>
-        <w:t>行锁锁定当前数据行，锁的粒度小，加锁慢，发生锁冲突的概率小，并发度高，行锁也是</w:t>
-      </w:r>
-      <w:proofErr w:type="spellStart"/>
-      <w:r>
-        <w:rPr>
-          <w:rFonts w:ascii="DengXian" w:eastAsia="DengXian" w:hAnsi="DengXian" w:cs="Calibri"/>
-        </w:rPr>
-        <w:t>MyISAM</w:t>
-      </w:r>
-      <w:proofErr w:type="spellEnd"/>
-      <w:r>
-        <w:rPr>
-          <w:rFonts w:ascii="DengXian" w:eastAsia="DengXian" w:hAnsi="DengXian" w:cs="Calibri"/>
-        </w:rPr>
-        <w:t>和</w:t>
-      </w:r>
-      <w:proofErr w:type="spellStart"/>
-      <w:r>
-        <w:rPr>
-          <w:rFonts w:ascii="DengXian" w:eastAsia="DengXian" w:hAnsi="DengXian" w:cs="Calibri"/>
-        </w:rPr>
-        <w:t>InnoDB</w:t>
-      </w:r>
-      <w:proofErr w:type="spellEnd"/>
-      <w:r>
-        <w:rPr>
-          <w:rFonts w:ascii="DengXian" w:eastAsia="DengXian" w:hAnsi="DengXian" w:cs="Calibri"/>
-        </w:rPr>
-        <w:t>的区别之一，</w:t>
-      </w:r>
-      <w:proofErr w:type="spellStart"/>
-      <w:r>
-        <w:rPr>
-          <w:rFonts w:ascii="DengXian" w:eastAsia="DengXian" w:hAnsi="DengXian" w:cs="Calibri"/>
-        </w:rPr>
-        <w:t>InnoDB</w:t>
-      </w:r>
-      <w:proofErr w:type="spellEnd"/>
-      <w:r>
-        <w:rPr>
-          <w:rFonts w:ascii="DengXian" w:eastAsia="DengXian" w:hAnsi="DengXian" w:cs="Calibri"/>
-        </w:rPr>
-        <w:t>支持行锁并且支持事务</w:t>
-      </w:r>
-    </w:p>
-    <w:p>
-      <w:pPr>
-        <w:spacing w:beforeLines="100" w:before="326" w:line="360" w:lineRule="auto"/>
-        <w:ind w:left="2104"/>
-        <w:rPr>
-          <w:rFonts w:ascii="DengXian" w:eastAsia="DengXian" w:hAnsi="DengXian" w:cs="Calibri"/>
-        </w:rPr>
-      </w:pPr>
-      <w:r>
-        <w:rPr>
-          <w:rFonts w:ascii="DengXian" w:eastAsia="DengXian" w:hAnsi="DengXian"/>
-        </w:rPr>
-        <w:t>•</w:t>
-      </w:r>
-      <w:r>
-        <w:rPr>
-          <w:rFonts w:ascii="DengXian" w:eastAsia="DengXian" w:hAnsi="DengXian"/>
-        </w:rPr>
-        <w:tab/>
-      </w:r>
-      <w:r>
-        <w:rPr>
-          <w:rFonts w:ascii="DengXian" w:eastAsia="DengXian" w:hAnsi="DengXian" w:cs="Calibri"/>
-        </w:rPr>
-        <w:t>MVCC，Multi-Version Concurrency Control，多版本并发控制</w:t>
-      </w:r>
-    </w:p>
-    <w:p>
-      <w:pPr>
-        <w:spacing w:beforeLines="100" w:before="326" w:line="360" w:lineRule="auto"/>
-        <w:ind w:left="2517"/>
-        <w:rPr>
-          <w:rFonts w:ascii="DengXian" w:eastAsia="DengXian" w:hAnsi="DengXian" w:cs="Calibri"/>
-        </w:rPr>
-      </w:pPr>
-      <w:r>
-        <w:rPr>
-          <w:rFonts w:ascii="DengXian" w:eastAsia="DengXian" w:hAnsi="DengXian"/>
-        </w:rPr>
-        <w:t>•</w:t>
-      </w:r>
-      <w:r>
-        <w:rPr>
-          <w:rFonts w:ascii="DengXian" w:eastAsia="DengXian" w:hAnsi="DengXian"/>
-        </w:rPr>
-        <w:tab/>
-      </w:r>
-      <w:r>
-        <w:rPr>
-          <w:rFonts w:ascii="DengXian" w:eastAsia="DengXian" w:hAnsi="DengXian" w:cs="Calibri"/>
-        </w:rPr>
-        <w:t>MVCC时用到了一致性视图，用于支持读提交和可重复读的实现</w:t>
-      </w:r>
-    </w:p>
-    <w:p>
-      <w:pPr>
-        <w:spacing w:beforeLines="100" w:before="326" w:line="360" w:lineRule="auto"/>
-        <w:ind w:left="2937"/>
-        <w:rPr>
-          <w:rFonts w:ascii="DengXian" w:eastAsia="DengXian" w:hAnsi="DengXian" w:cs="Calibri"/>
-        </w:rPr>
-      </w:pPr>
-      <w:r>
-        <w:rPr>
-          <w:rFonts w:ascii="DengXian" w:eastAsia="DengXian" w:hAnsi="DengXian"/>
-        </w:rPr>
-        <w:t>•</w:t>
-      </w:r>
-      <w:r>
-        <w:rPr>
-          <w:rFonts w:ascii="DengXian" w:eastAsia="DengXian" w:hAnsi="DengXian"/>
-        </w:rPr>
-        <w:tab/>
-      </w:r>
-      <w:r>
-        <w:rPr>
-          <w:rFonts w:ascii="DengXian" w:eastAsia="DengXian" w:hAnsi="DengXian" w:cs="Calibri"/>
-        </w:rPr>
-        <w:t>只需要在事务开始的时候创建一致性视图，也叫做快照，之后的查询里都共用这个一致性视图，后续的事务对数据的更改是对当前事务是不可见的，这样就实现了可重复读</w:t>
-      </w:r>
-    </w:p>
-    <w:p>
-      <w:pPr>
-        <w:spacing w:beforeLines="100" w:before="326" w:line="360" w:lineRule="auto"/>
-        <w:ind w:left="2937"/>
-        <w:rPr>
-          <w:rFonts w:ascii="DengXian" w:eastAsia="DengXian" w:hAnsi="DengXian" w:cs="Calibri"/>
-        </w:rPr>
-      </w:pPr>
-      <w:r>
-        <w:rPr>
-          <w:rFonts w:ascii="DengXian" w:eastAsia="DengXian" w:hAnsi="DengXian"/>
-        </w:rPr>
-        <w:t>•</w:t>
-      </w:r>
-      <w:r>
-        <w:rPr>
-          <w:rFonts w:ascii="DengXian" w:eastAsia="DengXian" w:hAnsi="DengXian"/>
-        </w:rPr>
-        <w:tab/>
-      </w:r>
-      <w:r>
-        <w:rPr>
-          <w:rFonts w:ascii="DengXian" w:eastAsia="DengXian" w:hAnsi="DengXian" w:cs="Calibri"/>
-        </w:rPr>
-        <w:t>而读提交，每一个语句执行前都会</w:t>
-      </w:r>
-      <w:r>
-        <w:rPr>
-          <w:rFonts w:ascii="DengXian" w:eastAsia="DengXian" w:hAnsi="DengXian" w:cs="Calibri"/>
-          <w:color w:val="FF0000"/>
-        </w:rPr>
-        <w:t>重新计算出一个新的视图</w:t>
-      </w:r>
-      <w:r>
-        <w:rPr>
-          <w:rFonts w:ascii="DengXian" w:eastAsia="DengXian" w:hAnsi="DengXian" w:cs="Calibri"/>
-        </w:rPr>
-        <w:t>，这个也是可重复读和读提交在MVCC实现层面上的区别</w:t>
-      </w:r>
-    </w:p>
-    <w:p>
-      <w:pPr>
-        <w:spacing w:beforeLines="100" w:before="326" w:line="360" w:lineRule="auto"/>
-        <w:ind w:left="2517"/>
-        <w:rPr>
-          <w:rFonts w:ascii="DengXian" w:eastAsia="DengXian" w:hAnsi="DengXian" w:cs="Calibri"/>
-        </w:rPr>
-      </w:pPr>
-      <w:r>
-        <w:rPr>
-          <w:rFonts w:ascii="DengXian" w:eastAsia="DengXian" w:hAnsi="DengXian"/>
-        </w:rPr>
-        <w:lastRenderedPageBreak/>
-        <w:t>•</w:t>
-      </w:r>
-      <w:r>
-        <w:rPr>
-          <w:rFonts w:ascii="DengXian" w:eastAsia="DengXian" w:hAnsi="DengXian"/>
-        </w:rPr>
-        <w:tab/>
-      </w:r>
-      <w:r>
-        <w:rPr>
-          <w:rFonts w:ascii="DengXian" w:eastAsia="DengXian" w:hAnsi="DengXian" w:cs="Calibri"/>
-        </w:rPr>
-        <w:t>快照需要遵循的规则</w:t>
-      </w:r>
-    </w:p>
-    <w:p>
-      <w:pPr>
-        <w:spacing w:beforeLines="100" w:before="326" w:line="360" w:lineRule="auto"/>
-        <w:ind w:left="2937"/>
-        <w:rPr>
-          <w:rFonts w:ascii="DengXian" w:eastAsia="DengXian" w:hAnsi="DengXian" w:cs="Calibri"/>
-        </w:rPr>
-      </w:pPr>
-      <w:r>
-        <w:rPr>
-          <w:rFonts w:ascii="DengXian" w:eastAsia="DengXian" w:hAnsi="DengXian"/>
-        </w:rPr>
-        <w:t>•</w:t>
-      </w:r>
-      <w:r>
-        <w:rPr>
-          <w:rFonts w:ascii="DengXian" w:eastAsia="DengXian" w:hAnsi="DengXian"/>
-        </w:rPr>
-        <w:tab/>
-      </w:r>
-      <w:r>
-        <w:rPr>
-          <w:rFonts w:ascii="DengXian" w:eastAsia="DengXian" w:hAnsi="DengXian" w:cs="Calibri"/>
-        </w:rPr>
-        <w:t>一个事务视图来说除了对自己更新的总是可见，另外还有三种情况：版本未提交的，都是不可见的；版本已经提交，但是是在创建视图之后提交的也是不可见的；版本已经提交，若是在创建视图之前提交的是可见的</w:t>
-      </w:r>
-    </w:p>
-    <w:p>
-      <w:pPr>
-        <w:spacing w:beforeLines="100" w:before="326" w:line="360" w:lineRule="auto"/>
-        <w:ind w:left="2517"/>
-        <w:rPr>
-          <w:rFonts w:ascii="DengXian" w:eastAsia="DengXian" w:hAnsi="DengXian" w:cs="Calibri"/>
-        </w:rPr>
-      </w:pPr>
-      <w:r>
-        <w:rPr>
-          <w:rFonts w:ascii="DengXian" w:eastAsia="DengXian" w:hAnsi="DengXian"/>
-        </w:rPr>
-        <w:t>•</w:t>
-      </w:r>
-      <w:r>
-        <w:rPr>
-          <w:rFonts w:ascii="DengXian" w:eastAsia="DengXian" w:hAnsi="DengXian"/>
-        </w:rPr>
-        <w:tab/>
-      </w:r>
-      <w:proofErr w:type="spellStart"/>
-      <w:r>
-        <w:rPr>
-          <w:rFonts w:ascii="DengXian" w:eastAsia="DengXian" w:hAnsi="DengXian" w:cs="Calibri"/>
-        </w:rPr>
-        <w:t>mvcc</w:t>
-      </w:r>
-      <w:proofErr w:type="spellEnd"/>
-      <w:r>
-        <w:rPr>
-          <w:rFonts w:ascii="DengXian" w:eastAsia="DengXian" w:hAnsi="DengXian" w:cs="Calibri"/>
-        </w:rPr>
-        <w:t>底层工作</w:t>
-      </w:r>
-    </w:p>
-    <w:p>
-      <w:pPr>
-        <w:spacing w:beforeLines="100" w:before="326" w:line="360" w:lineRule="auto"/>
-        <w:ind w:left="2937"/>
-        <w:rPr>
-          <w:rFonts w:ascii="DengXian" w:eastAsia="DengXian" w:hAnsi="DengXian" w:cs="Calibri"/>
-        </w:rPr>
-      </w:pPr>
-      <w:r>
-        <w:rPr>
-          <w:rFonts w:ascii="DengXian" w:eastAsia="DengXian" w:hAnsi="DengXian"/>
-        </w:rPr>
-        <w:t>•</w:t>
-      </w:r>
-      <w:r>
-        <w:rPr>
-          <w:rFonts w:ascii="DengXian" w:eastAsia="DengXian" w:hAnsi="DengXian"/>
-        </w:rPr>
-        <w:tab/>
-      </w:r>
-      <w:r>
-        <w:rPr>
-          <w:rFonts w:ascii="DengXian" w:eastAsia="DengXian" w:hAnsi="DengXian" w:cs="Calibri"/>
-        </w:rPr>
-        <w:t>系统版本号：是一个递增的数字，每开始一个新的事务，系统版本号就会自动递增。</w:t>
-      </w:r>
-      <w:r>
-        <w:rPr>
-          <w:rFonts w:ascii="DengXian" w:eastAsia="DengXian" w:hAnsi="DengXian" w:cs="Calibri"/>
-        </w:rPr>
-        <w:br/>
-      </w:r>
-    </w:p>
-    <w:p>
-      <w:pPr>
-        <w:spacing w:beforeLines="100" w:before="326" w:line="360" w:lineRule="auto"/>
-        <w:ind w:left="2937"/>
-        <w:rPr>
-          <w:rFonts w:ascii="DengXian" w:eastAsia="DengXian" w:hAnsi="DengXian" w:cs="Calibri"/>
-        </w:rPr>
-      </w:pPr>
-      <w:r>
-        <w:rPr>
-          <w:rFonts w:ascii="DengXian" w:eastAsia="DengXian" w:hAnsi="DengXian"/>
-        </w:rPr>
-        <w:t>•</w:t>
-      </w:r>
-      <w:r>
-        <w:rPr>
-          <w:rFonts w:ascii="DengXian" w:eastAsia="DengXian" w:hAnsi="DengXian"/>
-        </w:rPr>
-        <w:tab/>
-      </w:r>
-      <w:r>
-        <w:rPr>
-          <w:rFonts w:ascii="DengXian" w:eastAsia="DengXian" w:hAnsi="DengXian" w:cs="Calibri"/>
-        </w:rPr>
-        <w:t>事务版本号：事务开始时的系统版本号</w:t>
-      </w:r>
-    </w:p>
-    <w:p>
-      <w:pPr>
-        <w:spacing w:beforeLines="100" w:before="326" w:line="360" w:lineRule="auto"/>
-        <w:ind w:left="2104"/>
-        <w:rPr>
-          <w:rFonts w:ascii="DengXian" w:eastAsia="DengXian" w:hAnsi="DengXian" w:cs="Calibri"/>
-        </w:rPr>
-      </w:pPr>
-      <w:r>
-        <w:rPr>
-          <w:rFonts w:ascii="DengXian" w:eastAsia="DengXian" w:hAnsi="DengXian"/>
-        </w:rPr>
         <w:t>•</w:t>
       </w:r>
       <w:r>
@@ -18943,7 +19369,6 @@
         <w:rPr>
           <w:rFonts w:ascii="DengXian" w:eastAsia="DengXian" w:hAnsi="DengXian" w:cs="Calibri"/>
         </w:rPr>
-        <w:lastRenderedPageBreak/>
         <w:t>「面试官：」 假如两个事务执行写操作，又怎么保证并发呢？</w:t>
       </w:r>
       <w:r>
@@ -19022,6 +19447,12 @@
           <w:rFonts w:ascii="DengXian" w:eastAsia="DengXian" w:hAnsi="DengXian" w:cs="Calibri"/>
         </w:rPr>
         <w:br/>
+      </w:r>
+      <w:r>
+        <w:rPr>
+          <w:rFonts w:ascii="DengXian" w:eastAsia="DengXian" w:hAnsi="DengXian" w:cs="Calibri"/>
+        </w:rPr>
+        <w:lastRenderedPageBreak/>
         <w:t>「我：」 若是没有索引的条件下，就获取所有行，都加上行锁，然后</w:t>
       </w:r>
       <w:proofErr w:type="spellStart"/>
@@ -19363,7 +19794,6 @@
         <w:rPr>
           <w:rFonts w:hint="eastAsia"/>
         </w:rPr>
-        <w:lastRenderedPageBreak/>
         <w:t>先通过普通索引的值定位聚簇索引值，再通过聚簇索引的值定位行记录数据，需要扫描两次索引B+树，它的性能较扫一遍索引树更低。</w:t>
       </w:r>
     </w:p>
@@ -19931,6 +20361,7 @@
         <w:rPr>
           <w:rFonts w:hint="eastAsia"/>
         </w:rPr>
+        <w:lastRenderedPageBreak/>
         <w:t>b</w:t>
       </w:r>
       <w:r>
@@ -20471,16 +20902,6 @@
           <w:szCs w:val="24"/>
         </w:rPr>
         <w:cr/>
-      </w:r>
-      <w:r>
-        <w:rPr>
-          <w:rFonts w:hint="eastAsia"/>
-          <w:b w:val="0"/>
-          <w:bCs w:val="0"/>
-          <w:sz w:val="24"/>
-          <w:szCs w:val="24"/>
-        </w:rPr>
-        <w:lastRenderedPageBreak/>
         <w:t>(2)系统内存不足时，需要将一部分数据页淘汰掉，如果淘汰的是脏页，需要先将脏页同步到磁盘。</w:t>
       </w:r>
     </w:p>
@@ -20634,6 +21055,7 @@
         <w:rPr>
           <w:noProof/>
         </w:rPr>
+        <w:lastRenderedPageBreak/>
         <w:drawing>
           <wp:inline distT="0" distB="0" distL="0" distR="0" wp14:anchorId="5D1D085D" wp14:editId="3DD6B73F">
             <wp:extent cx="5412740" cy="3104829"/>
@@ -37200,13 +37622,286 @@
     </w:p>
     <w:p>
       <w:pPr>
+        <w:pStyle w:val="a5"/>
+        <w:numPr>
+          <w:ilvl w:val="3"/>
+          <w:numId w:val="6"/>
+        </w:numPr>
+      </w:pPr>
+      <w:r>
+        <w:t>C</w:t>
+      </w:r>
+      <w:r>
+        <w:rPr>
+          <w:rFonts w:hint="eastAsia"/>
+        </w:rPr>
+        <w:t>opy</w:t>
+      </w:r>
+      <w:r>
+        <w:t>-</w:t>
+      </w:r>
+      <w:r>
+        <w:rPr>
+          <w:rFonts w:hint="eastAsia"/>
+        </w:rPr>
+        <w:t>on</w:t>
+      </w:r>
+      <w:r>
+        <w:t>-</w:t>
+      </w:r>
+      <w:r>
+        <w:rPr>
+          <w:rFonts w:hint="eastAsia"/>
+        </w:rPr>
+        <w:t>write</w:t>
+      </w:r>
+      <w:r>
+        <w:br/>
+        <w:t xml:space="preserve">1 </w:t>
+      </w:r>
+      <w:r>
+        <w:rPr>
+          <w:rFonts w:hint="eastAsia"/>
+        </w:rPr>
+        <w:t>fork之后两者的虚拟空间不同，但是对应的物理空间是一样的</w:t>
+      </w:r>
+    </w:p>
+    <w:p>
+      <w:pPr>
+        <w:pStyle w:val="a5"/>
+        <w:ind w:left="2340" w:firstLine="0"/>
+      </w:pPr>
+      <w:r>
+        <w:rPr>
+          <w:rFonts w:hint="eastAsia"/>
+        </w:rPr>
+        <w:t>2</w:t>
+      </w:r>
+      <w:r>
+        <w:t xml:space="preserve"> </w:t>
+      </w:r>
+      <w:r>
+        <w:rPr>
+          <w:rFonts w:hint="eastAsia"/>
+        </w:rPr>
+        <w:t>当父子进程中有更改相应段的行为发生时，再为子进程相应的段分配物理空间。</w:t>
+      </w:r>
+    </w:p>
+    <w:p>
+      <w:pPr>
+        <w:pStyle w:val="a5"/>
+        <w:ind w:left="2340" w:firstLine="0"/>
+      </w:pPr>
+      <w:r>
+        <w:rPr>
+          <w:rFonts w:hint="eastAsia"/>
+        </w:rPr>
+        <w:t>3</w:t>
+      </w:r>
+      <w:r>
+        <w:t xml:space="preserve"> </w:t>
+      </w:r>
+      <w:r>
+        <w:rPr>
+          <w:rFonts w:hint="eastAsia"/>
+        </w:rPr>
+        <w:t>如果不是因为exec，内核会给子进程的数据段、堆栈段分配相应的物理空间（至此两者有各自的进程空间，互不影响），而代码段继续共享父进程的物理空间（两者的代码完全相同）。</w:t>
+      </w:r>
+    </w:p>
+    <w:p>
+      <w:pPr>
+        <w:pStyle w:val="a5"/>
+        <w:ind w:left="2340" w:firstLine="0"/>
+      </w:pPr>
+      <w:r>
+        <w:rPr>
+          <w:rFonts w:hint="eastAsia"/>
+        </w:rPr>
+        <w:t>4</w:t>
+      </w:r>
+      <w:r>
+        <w:t xml:space="preserve"> </w:t>
+      </w:r>
+      <w:r>
+        <w:rPr>
+          <w:rFonts w:hint="eastAsia"/>
+        </w:rPr>
+        <w:t>而如果是因为exec，由于两者执行的代码不同，子进程的代码段也会分配单独的物理空间。</w:t>
+      </w:r>
+      <w:r>
+        <w:br/>
+      </w:r>
+      <w:r>
+        <w:rPr>
+          <w:rFonts w:hint="eastAsia"/>
+        </w:rPr>
+        <w:t>Copy On Write技术实现原理：</w:t>
+      </w:r>
+      <w:r>
+        <w:br/>
+      </w:r>
+      <w:r>
+        <w:rPr>
+          <w:rFonts w:hint="eastAsia"/>
+        </w:rPr>
+        <w:t>fork()之后，kernel把父进程中所有的内存页的权限都设为read-only，然后子进程的地址空间指向父进程。当父子进程都只读内存时，相安无事。当其中某个进程写内存时，CPU硬件检测到内存页是read-only的，于是触发页异常中断（page-fault），陷入kernel的一个中断例程。中断例程中，kernel就会把触发的异常的页复制一份，于是父子进程各自持有独立的一份。</w:t>
+      </w:r>
+    </w:p>
+    <w:p>
+      <w:pPr>
+        <w:pStyle w:val="a5"/>
+        <w:ind w:left="2340" w:firstLine="0"/>
+        <w:rPr>
+          <w:rFonts w:hint="eastAsia"/>
+        </w:rPr>
+      </w:pPr>
+      <w:r>
+        <w:rPr>
+          <w:rFonts w:hint="eastAsia"/>
+        </w:rPr>
+        <w:t>Copy On Write技术好处是什么？</w:t>
+      </w:r>
+    </w:p>
+    <w:p>
+      <w:pPr>
+        <w:pStyle w:val="a5"/>
+        <w:ind w:left="2340"/>
+      </w:pPr>
+    </w:p>
+    <w:p>
+      <w:pPr>
+        <w:pStyle w:val="a5"/>
+        <w:ind w:left="2340"/>
+        <w:rPr>
+          <w:rFonts w:hint="eastAsia"/>
+        </w:rPr>
+      </w:pPr>
+      <w:r>
+        <w:rPr>
+          <w:rFonts w:hint="eastAsia"/>
+        </w:rPr>
+        <w:lastRenderedPageBreak/>
+        <w:t>COW技术可减少分配和复制大量资源时带来的瞬间延时。</w:t>
+      </w:r>
+    </w:p>
+    <w:p>
+      <w:pPr>
+        <w:pStyle w:val="a5"/>
+        <w:ind w:left="2340"/>
+        <w:rPr>
+          <w:rFonts w:hint="eastAsia"/>
+        </w:rPr>
+      </w:pPr>
+      <w:r>
+        <w:rPr>
+          <w:rFonts w:hint="eastAsia"/>
+        </w:rPr>
+        <w:t>COW技术可减少不必要的资源分配。比如fork进程时，并不是所有的页面都需要复制，父进程的代码段和只读数据段都不被允许修改，所以无需复制。</w:t>
+      </w:r>
+    </w:p>
+    <w:p>
+      <w:pPr>
+        <w:pStyle w:val="a5"/>
+        <w:ind w:left="2340"/>
+      </w:pPr>
+    </w:p>
+    <w:p>
+      <w:pPr>
+        <w:pStyle w:val="a5"/>
+        <w:ind w:left="2340"/>
+        <w:rPr>
+          <w:rFonts w:hint="eastAsia"/>
+        </w:rPr>
+      </w:pPr>
+      <w:r>
+        <w:rPr>
+          <w:rFonts w:hint="eastAsia"/>
+        </w:rPr>
+        <w:t>Copy On Write技术缺点是什么？</w:t>
+      </w:r>
+    </w:p>
+    <w:p>
+      <w:pPr>
+        <w:pStyle w:val="a5"/>
+        <w:ind w:left="2340"/>
+      </w:pPr>
+    </w:p>
+    <w:p>
+      <w:pPr>
+        <w:pStyle w:val="a5"/>
+        <w:ind w:left="2340" w:firstLine="0"/>
+      </w:pPr>
+      <w:r>
+        <w:rPr>
+          <w:rFonts w:hint="eastAsia"/>
+        </w:rPr>
+        <w:t>如果在fork()之后，父子进程都还需要继续进行写操作，那么会产生大量的分页错误(页异常中断page-fault)，这样就得不偿失。</w:t>
+      </w:r>
+    </w:p>
+    <w:p>
+      <w:pPr>
+        <w:pStyle w:val="a5"/>
+        <w:ind w:left="2340" w:firstLine="0"/>
+      </w:pPr>
+    </w:p>
+    <w:p>
+      <w:pPr>
+        <w:pStyle w:val="a5"/>
+        <w:ind w:left="2340" w:firstLine="0"/>
+        <w:rPr>
+          <w:rFonts w:hint="eastAsia"/>
+        </w:rPr>
+      </w:pPr>
+      <w:r>
+        <w:t>J</w:t>
+      </w:r>
+      <w:r>
+        <w:rPr>
+          <w:rFonts w:hint="eastAsia"/>
+        </w:rPr>
+        <w:t>ava中cow技术，</w:t>
+      </w:r>
+      <w:r>
+        <w:t xml:space="preserve"> </w:t>
+      </w:r>
+      <w:proofErr w:type="spellStart"/>
+      <w:r>
+        <w:t>CopyOnWriteArrayList</w:t>
+      </w:r>
+      <w:proofErr w:type="spellEnd"/>
+      <w:r>
+        <w:t xml:space="preserve"> </w:t>
+      </w:r>
+      <w:r>
+        <w:rPr>
+          <w:rFonts w:hint="eastAsia"/>
+        </w:rPr>
+        <w:t>通过</w:t>
+      </w:r>
+      <w:r>
+        <w:rPr>
+          <w:rFonts w:hint="eastAsia"/>
+        </w:rPr>
+        <w:t>类似读写锁，add的时候只有一个线程在更改，get的时候通过volatile来保证可读性等，双副本交换来实现</w:t>
+      </w:r>
+    </w:p>
+    <w:p>
+      <w:pPr>
+        <w:pStyle w:val="a5"/>
+        <w:ind w:left="2340" w:firstLine="0"/>
+        <w:rPr>
+          <w:rFonts w:hint="eastAsia"/>
+        </w:rPr>
+      </w:pPr>
+    </w:p>
+    <w:p>
+      <w:pPr>
         <w:ind w:left="840" w:firstLine="420"/>
       </w:pPr>
       <w:r>
         <w:rPr>
           <w:noProof/>
         </w:rPr>
-        <w:lastRenderedPageBreak/>
         <w:drawing>
           <wp:inline distT="0" distB="0" distL="0" distR="0" wp14:anchorId="3227352E" wp14:editId="252FE793">
             <wp:extent cx="6030595" cy="4273550"/>
@@ -49210,14 +49905,14 @@
         <w:snapToGrid w:val="0"/>
         <w:spacing w:line="415" w:lineRule="auto"/>
         <w:rPr>
+          <w:rFonts w:eastAsiaTheme="minorEastAsia" w:hint="eastAsia"/>
+        </w:rPr>
+      </w:pPr>
+      <w:proofErr w:type="spellStart"/>
+      <w:r>
+        <w:rPr>
           <w:rFonts w:eastAsiaTheme="minorEastAsia"/>
         </w:rPr>
-      </w:pPr>
-      <w:proofErr w:type="spellStart"/>
-      <w:r>
-        <w:rPr>
-          <w:rFonts w:eastAsiaTheme="minorEastAsia"/>
-        </w:rPr>
         <w:t>C</w:t>
       </w:r>
       <w:r>
@@ -49249,9 +49944,6 @@
     <w:p>
       <w:pPr>
         <w:ind w:left="840"/>
-        <w:rPr>
-          <w:rFonts w:hint="eastAsia"/>
-        </w:rPr>
       </w:pPr>
       <w:r>
         <w:rPr>
@@ -49329,19 +50021,224 @@
       <w:pPr>
         <w:ind w:left="840"/>
         <w:rPr>
-          <w:rFonts w:hint="eastAsia"/>
           <w:bCs/>
         </w:rPr>
       </w:pPr>
     </w:p>
     <w:p>
       <w:pPr>
+        <w:pStyle w:val="2"/>
+        <w:adjustRightInd w:val="0"/>
+        <w:snapToGrid w:val="0"/>
+        <w:spacing w:line="415" w:lineRule="auto"/>
+        <w:rPr>
+          <w:rFonts w:eastAsiaTheme="minorEastAsia" w:hint="eastAsia"/>
+        </w:rPr>
+      </w:pPr>
+      <w:r>
+        <w:rPr>
+          <w:rFonts w:eastAsiaTheme="minorEastAsia" w:hint="eastAsia"/>
+        </w:rPr>
+        <w:lastRenderedPageBreak/>
+        <w:t>分布式系统</w:t>
+      </w:r>
+    </w:p>
+    <w:p>
+      <w:pPr>
+        <w:ind w:left="420"/>
+        <w:rPr>
+          <w:b/>
+          <w:bCs/>
+        </w:rPr>
+      </w:pPr>
+      <w:r>
+        <w:rPr>
+          <w:rFonts w:hint="eastAsia"/>
+        </w:rPr>
+        <w:t>1</w:t>
+      </w:r>
+      <w:r>
+        <w:t xml:space="preserve"> </w:t>
+      </w:r>
+      <w:r>
+        <w:rPr>
+          <w:rFonts w:hint="eastAsia"/>
+        </w:rPr>
+        <w:t>分布式系统的</w:t>
+      </w:r>
+      <w:r>
+        <w:rPr>
+          <w:rFonts w:hint="eastAsia"/>
+        </w:rPr>
+        <w:t>BASE</w:t>
+      </w:r>
+      <w:r>
+        <w:rPr>
+          <w:rFonts w:hint="eastAsia"/>
+        </w:rPr>
+        <w:t>理论</w:t>
+      </w:r>
+    </w:p>
+    <w:p>
+      <w:pPr>
+        <w:ind w:left="420"/>
+        <w:rPr>
+          <w:b/>
+          <w:bCs/>
+        </w:rPr>
+      </w:pPr>
+      <w:r>
+        <w:rPr>
+          <w:rFonts w:hint="eastAsia"/>
+          <w:b/>
+          <w:bCs/>
+        </w:rPr>
+        <w:t>2</w:t>
+      </w:r>
+      <w:r>
+        <w:rPr>
+          <w:b/>
+          <w:bCs/>
+        </w:rPr>
+        <w:t xml:space="preserve"> </w:t>
+      </w:r>
+      <w:r>
+        <w:rPr>
+          <w:rFonts w:hint="eastAsia"/>
+          <w:b/>
+          <w:bCs/>
+        </w:rPr>
+        <w:t>cap</w:t>
+      </w:r>
+      <w:r>
+        <w:rPr>
+          <w:rFonts w:hint="eastAsia"/>
+          <w:b/>
+          <w:bCs/>
+        </w:rPr>
+        <w:t>、数据库中的</w:t>
+      </w:r>
+      <w:r>
+        <w:rPr>
+          <w:rFonts w:hint="eastAsia"/>
+          <w:b/>
+          <w:bCs/>
+        </w:rPr>
+        <w:t>acid</w:t>
+      </w:r>
+      <w:r>
+        <w:rPr>
+          <w:rFonts w:hint="eastAsia"/>
+          <w:b/>
+          <w:bCs/>
+        </w:rPr>
+        <w:t>、</w:t>
+      </w:r>
+      <w:r>
+        <w:rPr>
+          <w:rFonts w:hint="eastAsia"/>
+          <w:b/>
+          <w:bCs/>
+        </w:rPr>
+        <w:t xml:space="preserve"> </w:t>
+      </w:r>
+      <w:r>
+        <w:rPr>
+          <w:rFonts w:hint="eastAsia"/>
+          <w:b/>
+          <w:bCs/>
+        </w:rPr>
+        <w:t>分布式事务、两阶段提交协议、三阶提交协议</w:t>
+      </w:r>
+    </w:p>
+    <w:p>
+      <w:pPr>
+        <w:ind w:left="420"/>
+        <w:rPr>
+          <w:rFonts w:hint="eastAsia"/>
+          <w:b/>
+          <w:bCs/>
+        </w:rPr>
+      </w:pPr>
+      <w:r>
+        <w:rPr>
+          <w:rFonts w:hint="eastAsia"/>
+          <w:b/>
+          <w:bCs/>
+        </w:rPr>
+        <w:t>3</w:t>
+      </w:r>
+      <w:r>
+        <w:rPr>
+          <w:b/>
+          <w:bCs/>
+        </w:rPr>
+        <w:t xml:space="preserve"> </w:t>
+      </w:r>
+      <w:r>
+        <w:rPr>
+          <w:rFonts w:hint="eastAsia"/>
+          <w:b/>
+          <w:bCs/>
+        </w:rPr>
+        <w:t>分布式系统一致性算法</w:t>
+      </w:r>
+    </w:p>
+    <w:p>
+      <w:pPr>
         <w:ind w:left="840"/>
       </w:pPr>
     </w:p>
     <w:p>
-      <w:r>
-        <w:lastRenderedPageBreak/>
+      <w:pPr>
+        <w:pStyle w:val="1"/>
+        <w:keepNext w:val="0"/>
+        <w:keepLines w:val="0"/>
+        <w:numPr>
+          <w:ilvl w:val="0"/>
+          <w:numId w:val="6"/>
+        </w:numPr>
+        <w:spacing w:before="240" w:after="0" w:line="360" w:lineRule="auto"/>
+        <w:ind w:left="475" w:hanging="475"/>
+        <w:rPr>
+          <w:rFonts w:ascii="DengXian" w:eastAsia="DengXian" w:hAnsi="DengXian" w:cs="Calibri"/>
+          <w:sz w:val="32"/>
+          <w:szCs w:val="32"/>
+        </w:rPr>
+      </w:pPr>
+      <w:r>
+        <w:rPr>
+          <w:rFonts w:ascii="DengXian" w:eastAsia="DengXian" w:hAnsi="DengXian" w:cs="Calibri" w:hint="eastAsia"/>
+          <w:sz w:val="32"/>
+          <w:szCs w:val="32"/>
+        </w:rPr>
+        <w:t>临碎知识点</w:t>
+      </w:r>
+    </w:p>
+    <w:p>
+      <w:pPr>
+        <w:pStyle w:val="2"/>
+        <w:rPr>
+          <w:rFonts w:hint="eastAsia"/>
+        </w:rPr>
+      </w:pPr>
+      <w:r>
+        <w:rPr>
+          <w:rFonts w:eastAsiaTheme="minorEastAsia" w:hint="eastAsia"/>
+          <w:color w:val="000000" w:themeColor="text1"/>
+        </w:rPr>
+        <w:t>runtime</w:t>
+      </w:r>
+      <w:r>
+        <w:rPr>
+          <w:rFonts w:eastAsiaTheme="minorEastAsia" w:hint="eastAsia"/>
+          <w:color w:val="000000" w:themeColor="text1"/>
+        </w:rPr>
+        <w:t>包里面的方法</w:t>
+      </w:r>
+    </w:p>
+    <w:p>
+      <w:r>
         <w:br/>
       </w:r>
       <w:r>
@@ -49518,7 +50415,7 @@
         <v:path o:extrusionok="f" gradientshapeok="t" o:connecttype="rect"/>
         <o:lock v:ext="edit" aspectratio="t"/>
       </v:shapetype>
-      <v:shape id="_x0000_i1043" type="#_x0000_t75" alt="markerstar-green" style="width:16pt;height:16pt;visibility:visible" o:bullet="t">
+      <v:shape id="_x0000_i1044" type="#_x0000_t75" alt="markerstar-green" style="width:16pt;height:16pt;visibility:visible" o:bullet="t">
         <v:imagedata r:id="rId1" o:title="markerstar-green"/>
       </v:shape>
     </w:pict>
@@ -53406,6 +54303,7 @@
     <w:lsdException w:name="HTML Sample" w:semiHidden="1" w:unhideWhenUsed="1"/>
     <w:lsdException w:name="HTML Typewriter" w:semiHidden="1" w:unhideWhenUsed="1"/>
     <w:lsdException w:name="HTML Variable" w:semiHidden="1" w:unhideWhenUsed="1"/>
+    <w:lsdException w:name="Normal Table" w:semiHidden="1" w:unhideWhenUsed="1"/>
     <w:lsdException w:name="annotation subject" w:semiHidden="1" w:unhideWhenUsed="1"/>
     <w:lsdException w:name="No List" w:semiHidden="1" w:unhideWhenUsed="1"/>
     <w:lsdException w:name="Outline List 1" w:semiHidden="1" w:unhideWhenUsed="1"/>
@@ -53448,8 +54346,11 @@
     <w:lsdException w:name="Table Contemporary" w:semiHidden="1" w:unhideWhenUsed="1"/>
     <w:lsdException w:name="Table Elegant" w:semiHidden="1" w:unhideWhenUsed="1"/>
     <w:lsdException w:name="Table Professional" w:semiHidden="1" w:unhideWhenUsed="1"/>
+    <w:lsdException w:name="Table Subtle 1" w:semiHidden="1" w:unhideWhenUsed="1"/>
     <w:lsdException w:name="Table Subtle 2" w:semiHidden="1" w:unhideWhenUsed="1"/>
     <w:lsdException w:name="Table Web 1" w:semiHidden="1" w:unhideWhenUsed="1"/>
+    <w:lsdException w:name="Table Web 2" w:semiHidden="1" w:unhideWhenUsed="1"/>
+    <w:lsdException w:name="Table Web 3" w:semiHidden="1" w:unhideWhenUsed="1"/>
     <w:lsdException w:name="Balloon Text" w:semiHidden="1" w:unhideWhenUsed="1"/>
     <w:lsdException w:name="Table Grid" w:uiPriority="39"/>
     <w:lsdException w:name="Table Theme" w:semiHidden="1" w:unhideWhenUsed="1"/>
